--- a/GENERAL_TEAM_CHALLENGES/RETO_4/INFORME_TECNICO.docx
+++ b/GENERAL_TEAM_CHALLENGES/RETO_4/INFORME_TECNICO.docx
@@ -71,12 +71,25 @@
     <w:p>
       <w:pPr>
         <w:spacing w:line="360" w:lineRule="auto"/>
-        <w:rPr>
-          <w:rFonts w:ascii="Arial" w:hAnsi="Arial" w:cs="Arial"/>
-          <w:sz w:val="24"/>
-          <w:szCs w:val="24"/>
-        </w:rPr>
-      </w:pPr>
+        <w:jc w:val="center"/>
+        <w:rPr>
+          <w:rFonts w:ascii="Arial" w:hAnsi="Arial" w:cs="Arial"/>
+          <w:b/>
+          <w:bCs/>
+          <w:sz w:val="24"/>
+          <w:szCs w:val="24"/>
+        </w:rPr>
+      </w:pPr>
+      <w:r>
+        <w:rPr>
+          <w:rFonts w:ascii="Arial" w:hAnsi="Arial" w:cs="Arial"/>
+          <w:b/>
+          <w:bCs/>
+          <w:sz w:val="32"/>
+          <w:szCs w:val="32"/>
+        </w:rPr>
+        <w:t>INFORME TÉCNICO</w:t>
+      </w:r>
     </w:p>
     <w:p>
       <w:pPr>
@@ -644,6 +657,7 @@
           <w:sz w:val="24"/>
           <w:szCs w:val="24"/>
         </w:rPr>
+        <w:lastRenderedPageBreak/>
         <w:tab/>
       </w:r>
     </w:p>
@@ -880,7 +894,15 @@
           <w:sz w:val="24"/>
           <w:szCs w:val="24"/>
         </w:rPr>
-        <w:t>Dispositivo Winsploitable -------------------------------------------------------- 6</w:t>
+        <w:t>Dispositivo Winsploitable ------------------------------------------------------</w:t>
+      </w:r>
+      <w:r>
+        <w:rPr>
+          <w:rFonts w:ascii="Arial" w:hAnsi="Arial" w:cs="Arial"/>
+          <w:sz w:val="24"/>
+          <w:szCs w:val="24"/>
+        </w:rPr>
+        <w:t>-10</w:t>
       </w:r>
     </w:p>
     <w:p>
@@ -921,7 +943,15 @@
           <w:sz w:val="24"/>
           <w:szCs w:val="24"/>
         </w:rPr>
-        <w:t>: -------------------------------------------------------9</w:t>
+        <w:t>: -----------------------------------------------------</w:t>
+      </w:r>
+      <w:r>
+        <w:rPr>
+          <w:rFonts w:ascii="Arial" w:hAnsi="Arial" w:cs="Arial"/>
+          <w:sz w:val="24"/>
+          <w:szCs w:val="24"/>
+        </w:rPr>
+        <w:t>17</w:t>
       </w:r>
     </w:p>
     <w:p>
@@ -962,7 +992,15 @@
           <w:sz w:val="24"/>
           <w:szCs w:val="24"/>
         </w:rPr>
-        <w:t xml:space="preserve"> -------------------------------------------------------9</w:t>
+        <w:t xml:space="preserve"> -----------------------------------------------------</w:t>
+      </w:r>
+      <w:r>
+        <w:rPr>
+          <w:rFonts w:ascii="Arial" w:hAnsi="Arial" w:cs="Arial"/>
+          <w:sz w:val="24"/>
+          <w:szCs w:val="24"/>
+        </w:rPr>
+        <w:t>17</w:t>
       </w:r>
     </w:p>
     <w:p>
@@ -984,7 +1022,15 @@
           <w:sz w:val="24"/>
           <w:szCs w:val="24"/>
         </w:rPr>
-        <w:t>Dispositivo Winsploitable ---------------------------------------------------------9</w:t>
+        <w:t>Dispositivo Winsploitable -------------------------------------------------------</w:t>
+      </w:r>
+      <w:r>
+        <w:rPr>
+          <w:rFonts w:ascii="Arial" w:hAnsi="Arial" w:cs="Arial"/>
+          <w:sz w:val="24"/>
+          <w:szCs w:val="24"/>
+        </w:rPr>
+        <w:t>17</w:t>
       </w:r>
     </w:p>
     <w:p>
@@ -1017,7 +1063,15 @@
           <w:sz w:val="24"/>
           <w:szCs w:val="24"/>
         </w:rPr>
-        <w:t>Conclusiones ---------------------------------------------------------------------------------9</w:t>
+        <w:t>Conclusiones -------------------------------------------------------------------------------</w:t>
+      </w:r>
+      <w:r>
+        <w:rPr>
+          <w:rFonts w:ascii="Arial" w:hAnsi="Arial" w:cs="Arial"/>
+          <w:sz w:val="24"/>
+          <w:szCs w:val="24"/>
+        </w:rPr>
+        <w:t>17</w:t>
       </w:r>
     </w:p>
     <w:p>
@@ -1050,12 +1104,20 @@
           <w:sz w:val="24"/>
           <w:szCs w:val="24"/>
         </w:rPr>
-        <w:t>Bibliografía ------------------------------------------------------------------------------------9</w:t>
+        <w:t>Bibliografía ----------------------------------------------------------------------------------</w:t>
+      </w:r>
+      <w:r>
+        <w:rPr>
+          <w:rFonts w:ascii="Arial" w:hAnsi="Arial" w:cs="Arial"/>
+          <w:sz w:val="24"/>
+          <w:szCs w:val="24"/>
+        </w:rPr>
+        <w:t>18</w:t>
       </w:r>
     </w:p>
     <w:p>
       <w:pPr>
-        <w:spacing w:line="360" w:lineRule="auto"/>
+        <w:pStyle w:val="Prrafodelista"/>
         <w:rPr>
           <w:rFonts w:ascii="Arial" w:hAnsi="Arial" w:cs="Arial"/>
           <w:sz w:val="24"/>
@@ -1065,17 +1127,60 @@
     </w:p>
     <w:p>
       <w:pPr>
-        <w:spacing w:line="360" w:lineRule="auto"/>
-        <w:rPr>
-          <w:rFonts w:ascii="Arial" w:hAnsi="Arial" w:cs="Arial"/>
-          <w:sz w:val="24"/>
-          <w:szCs w:val="24"/>
-        </w:rPr>
-      </w:pPr>
+        <w:pStyle w:val="Prrafodelista"/>
+        <w:numPr>
+          <w:ilvl w:val="0"/>
+          <w:numId w:val="11"/>
+        </w:numPr>
+        <w:rPr>
+          <w:rFonts w:ascii="Arial" w:hAnsi="Arial" w:cs="Arial"/>
+          <w:sz w:val="24"/>
+          <w:szCs w:val="24"/>
+        </w:rPr>
+      </w:pPr>
+      <w:r>
+        <w:rPr>
+          <w:rFonts w:ascii="Arial" w:hAnsi="Arial" w:cs="Arial"/>
+          <w:sz w:val="24"/>
+          <w:szCs w:val="24"/>
+        </w:rPr>
+        <w:t>Dispositivo Metasploitable -----------------------------------------------------1</w:t>
+      </w:r>
+      <w:r>
+        <w:rPr>
+          <w:rFonts w:ascii="Arial" w:hAnsi="Arial" w:cs="Arial"/>
+          <w:sz w:val="24"/>
+          <w:szCs w:val="24"/>
+        </w:rPr>
+        <w:t>8</w:t>
+      </w:r>
     </w:p>
     <w:p>
       <w:pPr>
-        <w:spacing w:line="360" w:lineRule="auto"/>
+        <w:pStyle w:val="Prrafodelista"/>
+        <w:numPr>
+          <w:ilvl w:val="0"/>
+          <w:numId w:val="11"/>
+        </w:numPr>
+        <w:rPr>
+          <w:rFonts w:ascii="Arial" w:hAnsi="Arial" w:cs="Arial"/>
+          <w:sz w:val="24"/>
+          <w:szCs w:val="24"/>
+        </w:rPr>
+      </w:pPr>
+      <w:r>
+        <w:rPr>
+          <w:rFonts w:ascii="Arial" w:hAnsi="Arial" w:cs="Arial"/>
+          <w:sz w:val="24"/>
+          <w:szCs w:val="24"/>
+        </w:rPr>
+        <w:t>Dispositivo Winsploitable -------------------------------------------------------19</w:t>
+      </w:r>
+    </w:p>
+    <w:p>
+      <w:pPr>
+        <w:pStyle w:val="Prrafodelista"/>
+        <w:ind w:left="708"/>
         <w:rPr>
           <w:rFonts w:ascii="Arial" w:hAnsi="Arial" w:cs="Arial"/>
           <w:sz w:val="24"/>
@@ -1144,31 +1249,21 @@
           <w:u w:val="single"/>
         </w:rPr>
       </w:pPr>
-    </w:p>
-    <w:p>
-      <w:pPr>
-        <w:spacing w:line="360" w:lineRule="auto"/>
-        <w:jc w:val="both"/>
+      <w:r>
         <w:rPr>
           <w:rFonts w:ascii="Arial" w:hAnsi="Arial" w:cs="Arial"/>
           <w:sz w:val="28"/>
           <w:szCs w:val="28"/>
           <w:u w:val="single"/>
         </w:rPr>
-      </w:pPr>
-      <w:r>
-        <w:rPr>
-          <w:rFonts w:ascii="Arial" w:hAnsi="Arial" w:cs="Arial"/>
-          <w:sz w:val="28"/>
-          <w:szCs w:val="28"/>
-          <w:u w:val="single"/>
-        </w:rPr>
+        <w:lastRenderedPageBreak/>
         <w:t>1. Introducción</w:t>
       </w:r>
     </w:p>
     <w:p>
       <w:pPr>
         <w:spacing w:line="360" w:lineRule="auto"/>
+        <w:ind w:firstLine="708"/>
         <w:jc w:val="both"/>
         <w:rPr>
           <w:rFonts w:ascii="Arial" w:hAnsi="Arial" w:cs="Arial"/>
@@ -1225,6 +1320,7 @@
     <w:p>
       <w:pPr>
         <w:spacing w:line="360" w:lineRule="auto"/>
+        <w:ind w:firstLine="708"/>
         <w:jc w:val="both"/>
         <w:rPr>
           <w:rFonts w:ascii="Arial" w:hAnsi="Arial" w:cs="Arial"/>
@@ -1330,11 +1426,10 @@
           <w:sz w:val="24"/>
           <w:szCs w:val="24"/>
         </w:rPr>
-        <w:lastRenderedPageBreak/>
         <w:drawing>
-          <wp:inline distT="0" distB="0" distL="0" distR="0" wp14:anchorId="63D73964" wp14:editId="0910A469">
-            <wp:extent cx="5400675" cy="3466919"/>
-            <wp:effectExtent l="0" t="0" r="0" b="635"/>
+          <wp:inline distT="0" distB="0" distL="0" distR="0" wp14:anchorId="63D73964" wp14:editId="4BF89241">
+            <wp:extent cx="5389880" cy="3781425"/>
+            <wp:effectExtent l="0" t="0" r="1270" b="9525"/>
             <wp:docPr id="1416659628" name="Imagen 1"/>
             <wp:cNvGraphicFramePr>
               <a:graphicFrameLocks xmlns:a="http://schemas.openxmlformats.org/drawingml/2006/main" noChangeAspect="1"/>
@@ -1355,7 +1450,7 @@
                   <pic:spPr>
                     <a:xfrm>
                       <a:off x="0" y="0"/>
-                      <a:ext cx="5459875" cy="3504922"/>
+                      <a:ext cx="5579825" cy="3914686"/>
                     </a:xfrm>
                     <a:prstGeom prst="rect">
                       <a:avLst/>
@@ -1386,10 +1481,11 @@
           <w:szCs w:val="28"/>
           <w:u w:val="single"/>
         </w:rPr>
+        <w:lastRenderedPageBreak/>
         <w:drawing>
-          <wp:inline distT="0" distB="0" distL="0" distR="0" wp14:anchorId="55E3BC88" wp14:editId="4DB332FE">
-            <wp:extent cx="5400040" cy="4270375"/>
-            <wp:effectExtent l="0" t="0" r="0" b="0"/>
+          <wp:inline distT="0" distB="0" distL="0" distR="0" wp14:anchorId="55E3BC88" wp14:editId="44CAAFB5">
+            <wp:extent cx="5406390" cy="4476750"/>
+            <wp:effectExtent l="0" t="0" r="3810" b="0"/>
             <wp:docPr id="1105648761" name="Imagen 1"/>
             <wp:cNvGraphicFramePr>
               <a:graphicFrameLocks xmlns:a="http://schemas.openxmlformats.org/drawingml/2006/main" noChangeAspect="1"/>
@@ -1410,7 +1506,7 @@
                   <pic:spPr>
                     <a:xfrm>
                       <a:off x="0" y="0"/>
-                      <a:ext cx="5400040" cy="4270375"/>
+                      <a:ext cx="5441963" cy="4506206"/>
                     </a:xfrm>
                     <a:prstGeom prst="rect">
                       <a:avLst/>
@@ -1461,7 +1557,6 @@
           <w:sz w:val="24"/>
           <w:szCs w:val="24"/>
         </w:rPr>
-        <w:lastRenderedPageBreak/>
         <w:t xml:space="preserve">A continuación, se detallan las vulnerabilidades identificadas, </w:t>
       </w:r>
       <w:r>
@@ -1486,7 +1581,7 @@
           <w:sz w:val="24"/>
           <w:szCs w:val="24"/>
         </w:rPr>
-        <w:t>, acorde al informe ejecutivo realizado al respecto.</w:t>
+        <w:t>:</w:t>
       </w:r>
     </w:p>
     <w:p>
@@ -1502,8 +1597,8 @@
           <w:rFonts w:ascii="Arial" w:hAnsi="Arial" w:cs="Arial"/>
           <w:b/>
           <w:bCs/>
-          <w:sz w:val="24"/>
-          <w:szCs w:val="24"/>
+          <w:sz w:val="28"/>
+          <w:szCs w:val="28"/>
         </w:rPr>
       </w:pPr>
       <w:r>
@@ -1511,8 +1606,18 @@
           <w:rFonts w:ascii="Arial" w:hAnsi="Arial" w:cs="Arial"/>
           <w:b/>
           <w:bCs/>
-          <w:sz w:val="24"/>
-          <w:szCs w:val="24"/>
+          <w:sz w:val="28"/>
+          <w:szCs w:val="28"/>
+        </w:rPr>
+        <w:t xml:space="preserve">Dispositivo </w:t>
+      </w:r>
+      <w:r>
+        <w:rPr>
+          <w:rFonts w:ascii="Arial" w:hAnsi="Arial" w:cs="Arial"/>
+          <w:b/>
+          <w:bCs/>
+          <w:sz w:val="28"/>
+          <w:szCs w:val="28"/>
         </w:rPr>
         <w:t>Metasploitable:</w:t>
       </w:r>
@@ -1521,12 +1626,13 @@
       <w:tblPr>
         <w:tblStyle w:val="Tablaconcuadrcula"/>
         <w:tblW w:w="5000" w:type="pct"/>
+        <w:tblLayout w:type="fixed"/>
         <w:tblLook w:val="04A0" w:firstRow="1" w:lastRow="0" w:firstColumn="1" w:lastColumn="0" w:noHBand="0" w:noVBand="1"/>
       </w:tblPr>
       <w:tblGrid>
-        <w:gridCol w:w="1527"/>
-        <w:gridCol w:w="1970"/>
-        <w:gridCol w:w="4997"/>
+        <w:gridCol w:w="1695"/>
+        <w:gridCol w:w="1986"/>
+        <w:gridCol w:w="4813"/>
       </w:tblGrid>
       <w:tr>
         <w:trPr>
@@ -1534,7 +1640,7 @@
         </w:trPr>
         <w:tc>
           <w:tcPr>
-            <w:tcW w:w="938" w:type="pct"/>
+            <w:tcW w:w="998" w:type="pct"/>
           </w:tcPr>
           <w:p>
             <w:pPr>
@@ -1561,7 +1667,7 @@
         </w:tc>
         <w:tc>
           <w:tcPr>
-            <w:tcW w:w="1145" w:type="pct"/>
+            <w:tcW w:w="1169" w:type="pct"/>
           </w:tcPr>
           <w:p>
             <w:pPr>
@@ -1588,7 +1694,7 @@
         </w:tc>
         <w:tc>
           <w:tcPr>
-            <w:tcW w:w="2917" w:type="pct"/>
+            <w:tcW w:w="2833" w:type="pct"/>
           </w:tcPr>
           <w:p>
             <w:pPr>
@@ -1653,7 +1759,7 @@
         </w:trPr>
         <w:tc>
           <w:tcPr>
-            <w:tcW w:w="938" w:type="pct"/>
+            <w:tcW w:w="998" w:type="pct"/>
           </w:tcPr>
           <w:p>
             <w:pPr>
@@ -1780,7 +1886,7 @@
         </w:tc>
         <w:tc>
           <w:tcPr>
-            <w:tcW w:w="1145" w:type="pct"/>
+            <w:tcW w:w="1169" w:type="pct"/>
           </w:tcPr>
           <w:p>
             <w:pPr>
@@ -1823,7 +1929,7 @@
         </w:tc>
         <w:tc>
           <w:tcPr>
-            <w:tcW w:w="2917" w:type="pct"/>
+            <w:tcW w:w="2833" w:type="pct"/>
           </w:tcPr>
           <w:p>
             <w:pPr>
@@ -1894,6 +2000,15 @@
               </w:rPr>
               <w:t>La información ha sido actualizada el 4 de junio de 2024, afectado al puerto 80/www</w:t>
             </w:r>
+          </w:p>
+          <w:p>
+            <w:pPr>
+              <w:rPr>
+                <w:rFonts w:ascii="Arial" w:hAnsi="Arial" w:cs="Arial"/>
+                <w:sz w:val="24"/>
+                <w:szCs w:val="24"/>
+              </w:rPr>
+            </w:pPr>
           </w:p>
         </w:tc>
       </w:tr>
@@ -1925,6 +2040,7 @@
                 <w:sz w:val="24"/>
                 <w:szCs w:val="24"/>
               </w:rPr>
+              <w:lastRenderedPageBreak/>
               <w:t>SEVERIDAD MEDIA</w:t>
             </w:r>
           </w:p>
@@ -1936,7 +2052,7 @@
         </w:trPr>
         <w:tc>
           <w:tcPr>
-            <w:tcW w:w="938" w:type="pct"/>
+            <w:tcW w:w="998" w:type="pct"/>
           </w:tcPr>
           <w:p>
             <w:pPr>
@@ -2007,7 +2123,7 @@
         </w:tc>
         <w:tc>
           <w:tcPr>
-            <w:tcW w:w="1145" w:type="pct"/>
+            <w:tcW w:w="1169" w:type="pct"/>
           </w:tcPr>
           <w:p>
             <w:pPr>
@@ -2060,14 +2176,13 @@
                 <w:sz w:val="24"/>
                 <w:szCs w:val="24"/>
               </w:rPr>
-              <w:lastRenderedPageBreak/>
               <w:t>Em caso que un atacante, pueda activar este servicio en un dispositivo comprometido podrá eludir las reglas del firewall, hacer un bypass de Routers usando rutas no autorizadas y evitando las restricciones de MAC, ya que el renvío va con un MAC autorizada</w:t>
             </w:r>
           </w:p>
         </w:tc>
         <w:tc>
           <w:tcPr>
-            <w:tcW w:w="2917" w:type="pct"/>
+            <w:tcW w:w="2833" w:type="pct"/>
           </w:tcPr>
           <w:p>
             <w:pPr>
@@ -2084,7 +2199,6 @@
                 <w:sz w:val="24"/>
                 <w:szCs w:val="24"/>
               </w:rPr>
-              <w:lastRenderedPageBreak/>
               <w:t>Si esta activado el servidor remoto, deshabilitar el reenviado de IPs a través del puerto 80. Maquina Metasploitable</w:t>
             </w:r>
             <w:r>
@@ -2415,7 +2529,6 @@
                 <w:szCs w:val="24"/>
                 <w:lang w:val="en-US"/>
               </w:rPr>
-              <w:lastRenderedPageBreak/>
               <w:drawing>
                 <wp:inline distT="0" distB="0" distL="0" distR="0" wp14:anchorId="0ECBA636" wp14:editId="0C5B49CD">
                   <wp:extent cx="3285941" cy="1685925"/>
@@ -2489,16 +2602,14 @@
               </w:rPr>
               <w:t xml:space="preserve">emotamente por actores maliciosos, debiendo estar el </w:t>
             </w:r>
-            <w:proofErr w:type="spellStart"/>
-            <w:r>
-              <w:rPr>
-                <w:rFonts w:ascii="Arial" w:hAnsi="Arial" w:cs="Arial"/>
-                <w:sz w:val="24"/>
-                <w:szCs w:val="24"/>
-              </w:rPr>
-              <w:t>trafico</w:t>
-            </w:r>
-            <w:proofErr w:type="spellEnd"/>
+            <w:r>
+              <w:rPr>
+                <w:rFonts w:ascii="Arial" w:hAnsi="Arial" w:cs="Arial"/>
+                <w:sz w:val="24"/>
+                <w:szCs w:val="24"/>
+              </w:rPr>
+              <w:t>tráfico</w:t>
+            </w:r>
             <w:r>
               <w:rPr>
                 <w:rFonts w:ascii="Arial" w:hAnsi="Arial" w:cs="Arial"/>
@@ -2516,7 +2627,7 @@
         </w:trPr>
         <w:tc>
           <w:tcPr>
-            <w:tcW w:w="938" w:type="pct"/>
+            <w:tcW w:w="998" w:type="pct"/>
           </w:tcPr>
           <w:p>
             <w:pPr>
@@ -2946,7 +3057,7 @@
         </w:tc>
         <w:tc>
           <w:tcPr>
-            <w:tcW w:w="1145" w:type="pct"/>
+            <w:tcW w:w="1169" w:type="pct"/>
           </w:tcPr>
           <w:p>
             <w:pPr>
@@ -3113,7 +3224,7 @@
         </w:tc>
         <w:tc>
           <w:tcPr>
-            <w:tcW w:w="2917" w:type="pct"/>
+            <w:tcW w:w="2833" w:type="pct"/>
           </w:tcPr>
           <w:p>
             <w:pPr>
@@ -3380,7 +3491,7 @@
         </w:trPr>
         <w:tc>
           <w:tcPr>
-            <w:tcW w:w="938" w:type="pct"/>
+            <w:tcW w:w="998" w:type="pct"/>
           </w:tcPr>
           <w:p>
             <w:pPr>
@@ -3433,7 +3544,7 @@
         </w:tc>
         <w:tc>
           <w:tcPr>
-            <w:tcW w:w="1145" w:type="pct"/>
+            <w:tcW w:w="1169" w:type="pct"/>
           </w:tcPr>
           <w:p>
             <w:pPr>
@@ -3580,7 +3691,7 @@
         </w:tc>
         <w:tc>
           <w:tcPr>
-            <w:tcW w:w="2917" w:type="pct"/>
+            <w:tcW w:w="2833" w:type="pct"/>
           </w:tcPr>
           <w:p>
             <w:pPr>
@@ -4099,7 +4210,7 @@
         </w:trPr>
         <w:tc>
           <w:tcPr>
-            <w:tcW w:w="938" w:type="pct"/>
+            <w:tcW w:w="998" w:type="pct"/>
           </w:tcPr>
           <w:p>
             <w:pPr>
@@ -4141,7 +4252,7 @@
         </w:tc>
         <w:tc>
           <w:tcPr>
-            <w:tcW w:w="1145" w:type="pct"/>
+            <w:tcW w:w="1169" w:type="pct"/>
           </w:tcPr>
           <w:p>
             <w:pPr>
@@ -4378,7 +4489,7 @@
         </w:tc>
         <w:tc>
           <w:tcPr>
-            <w:tcW w:w="2917" w:type="pct"/>
+            <w:tcW w:w="2833" w:type="pct"/>
           </w:tcPr>
           <w:p>
             <w:pPr>
@@ -5282,6 +5393,7 @@
             <w:r>
               <w:rPr>
                 <w:rFonts w:ascii="Arial" w:eastAsia="Times New Roman" w:hAnsi="Arial" w:cs="Arial"/>
+                <w:noProof/>
                 <w:kern w:val="36"/>
                 <w:sz w:val="24"/>
                 <w:szCs w:val="24"/>
@@ -5449,6 +5561,7 @@
             <w:r>
               <w:rPr>
                 <w:rFonts w:ascii="Arial" w:eastAsia="Times New Roman" w:hAnsi="Arial" w:cs="Arial"/>
+                <w:noProof/>
                 <w:kern w:val="36"/>
                 <w:sz w:val="24"/>
                 <w:szCs w:val="24"/>
@@ -5785,7 +5898,7 @@
         </w:trPr>
         <w:tc>
           <w:tcPr>
-            <w:tcW w:w="938" w:type="pct"/>
+            <w:tcW w:w="998" w:type="pct"/>
           </w:tcPr>
           <w:p>
             <w:pPr>
@@ -5837,7 +5950,7 @@
         </w:tc>
         <w:tc>
           <w:tcPr>
-            <w:tcW w:w="1145" w:type="pct"/>
+            <w:tcW w:w="1169" w:type="pct"/>
           </w:tcPr>
           <w:p>
             <w:pPr>
@@ -5897,7 +6010,7 @@
         </w:tc>
         <w:tc>
           <w:tcPr>
-            <w:tcW w:w="2917" w:type="pct"/>
+            <w:tcW w:w="2833" w:type="pct"/>
           </w:tcPr>
           <w:p>
             <w:pPr>
@@ -6314,7 +6427,7 @@
     <w:p>
       <w:pPr>
         <w:spacing w:line="360" w:lineRule="auto"/>
-        <w:ind w:firstLine="708"/>
+        <w:ind w:left="1068"/>
         <w:jc w:val="both"/>
         <w:rPr>
           <w:rFonts w:ascii="Arial" w:hAnsi="Arial" w:cs="Arial"/>
@@ -6328,37 +6441,58 @@
         <w:pStyle w:val="Prrafodelista"/>
         <w:numPr>
           <w:ilvl w:val="0"/>
-          <w:numId w:val="9"/>
+          <w:numId w:val="15"/>
         </w:numPr>
         <w:spacing w:line="360" w:lineRule="auto"/>
         <w:jc w:val="both"/>
         <w:rPr>
           <w:rFonts w:ascii="Arial" w:hAnsi="Arial" w:cs="Arial"/>
-          <w:sz w:val="24"/>
-          <w:szCs w:val="24"/>
+          <w:b/>
+          <w:bCs/>
+          <w:sz w:val="28"/>
+          <w:szCs w:val="28"/>
         </w:rPr>
       </w:pPr>
       <w:r>
         <w:rPr>
           <w:rFonts w:ascii="Arial" w:hAnsi="Arial" w:cs="Arial"/>
-          <w:sz w:val="24"/>
-          <w:szCs w:val="24"/>
-        </w:rPr>
-        <w:t>Winsploitable</w:t>
+          <w:b/>
+          <w:bCs/>
+          <w:sz w:val="28"/>
+          <w:szCs w:val="28"/>
+        </w:rPr>
+        <w:t xml:space="preserve">Dispositivo </w:t>
       </w:r>
-    </w:p>
-    <w:p>
-      <w:pPr>
-        <w:pStyle w:val="Prrafodelista"/>
-        <w:spacing w:line="360" w:lineRule="auto"/>
-        <w:ind w:left="1428"/>
-        <w:jc w:val="both"/>
-        <w:rPr>
-          <w:rFonts w:ascii="Arial" w:hAnsi="Arial" w:cs="Arial"/>
-          <w:sz w:val="24"/>
-          <w:szCs w:val="24"/>
-        </w:rPr>
-      </w:pPr>
+      <w:r>
+        <w:rPr>
+          <w:rFonts w:ascii="Arial" w:hAnsi="Arial" w:cs="Arial"/>
+          <w:b/>
+          <w:bCs/>
+          <w:sz w:val="28"/>
+          <w:szCs w:val="28"/>
+        </w:rPr>
+        <w:t>W</w:t>
+      </w:r>
+      <w:r>
+        <w:rPr>
+          <w:rFonts w:ascii="Arial" w:hAnsi="Arial" w:cs="Arial"/>
+          <w:b/>
+          <w:bCs/>
+          <w:sz w:val="28"/>
+          <w:szCs w:val="28"/>
+        </w:rPr>
+        <w:t>insploitable</w:t>
+      </w:r>
+      <w:r>
+        <w:rPr>
+          <w:rFonts w:ascii="Arial" w:hAnsi="Arial" w:cs="Arial"/>
+          <w:b/>
+          <w:bCs/>
+          <w:sz w:val="28"/>
+          <w:szCs w:val="28"/>
+        </w:rPr>
+        <w:t>:</w:t>
+      </w:r>
     </w:p>
     <w:tbl>
       <w:tblPr>
@@ -6531,15 +6665,70 @@
                 <w:lang w:val="en-US"/>
               </w:rPr>
             </w:pPr>
-            <w:r>
+          </w:p>
+          <w:p>
+            <w:pPr>
+              <w:jc w:val="center"/>
               <w:rPr>
                 <w:rFonts w:ascii="Arial" w:hAnsi="Arial" w:cs="Arial"/>
                 <w:sz w:val="24"/>
                 <w:szCs w:val="24"/>
                 <w:lang w:val="en-US"/>
               </w:rPr>
+            </w:pPr>
+          </w:p>
+          <w:p>
+            <w:pPr>
+              <w:jc w:val="center"/>
+              <w:rPr>
+                <w:rFonts w:ascii="Arial" w:hAnsi="Arial" w:cs="Arial"/>
+                <w:sz w:val="24"/>
+                <w:szCs w:val="24"/>
+                <w:lang w:val="en-US"/>
+              </w:rPr>
+            </w:pPr>
+            <w:r>
+              <w:rPr>
+                <w:rFonts w:ascii="Arial" w:hAnsi="Arial" w:cs="Arial"/>
+                <w:sz w:val="24"/>
+                <w:szCs w:val="24"/>
+                <w:lang w:val="en-US"/>
+              </w:rPr>
               <w:t>Nessus ID 42873</w:t>
             </w:r>
+          </w:p>
+          <w:p>
+            <w:pPr>
+              <w:jc w:val="center"/>
+              <w:rPr>
+                <w:rFonts w:ascii="Arial" w:hAnsi="Arial" w:cs="Arial"/>
+                <w:sz w:val="24"/>
+                <w:szCs w:val="24"/>
+                <w:lang w:val="en-US"/>
+              </w:rPr>
+            </w:pPr>
+          </w:p>
+          <w:p>
+            <w:pPr>
+              <w:jc w:val="center"/>
+              <w:rPr>
+                <w:rFonts w:ascii="Arial" w:hAnsi="Arial" w:cs="Arial"/>
+                <w:sz w:val="24"/>
+                <w:szCs w:val="24"/>
+                <w:lang w:val="en-US"/>
+              </w:rPr>
+            </w:pPr>
+          </w:p>
+          <w:p>
+            <w:pPr>
+              <w:jc w:val="center"/>
+              <w:rPr>
+                <w:rFonts w:ascii="Arial" w:hAnsi="Arial" w:cs="Arial"/>
+                <w:sz w:val="24"/>
+                <w:szCs w:val="24"/>
+                <w:lang w:val="en-US"/>
+              </w:rPr>
+            </w:pPr>
           </w:p>
           <w:p>
             <w:pPr>
@@ -6607,6 +6796,7 @@
                 <w:u w:val="single"/>
                 <w:lang w:val="en-US"/>
               </w:rPr>
+              <w:lastRenderedPageBreak/>
               <w:t>Microsoft RDP RCE (CVE-2019-0708) (BlueKeep) (uncredentialed</w:t>
             </w:r>
           </w:p>
@@ -6653,7 +6843,7 @@
                 <w:sz w:val="24"/>
                 <w:szCs w:val="24"/>
               </w:rPr>
-              <w:t xml:space="preserve">al dispositivo del usuario, siendo necesarias unas medidas preventivas tener todas las aplicaciones actualizadas de productos Microsoft, aunque no </w:t>
+              <w:t xml:space="preserve">al dispositivo del usuario, siendo necesarias unas medidas preventivas tener todas las aplicaciones actualizadas de </w:t>
             </w:r>
             <w:r>
               <w:rPr>
@@ -6662,7 +6852,7 @@
                 <w:szCs w:val="24"/>
               </w:rPr>
               <w:lastRenderedPageBreak/>
-              <w:t>las use y no desee desinstalarlas, ya que es un vector de ataque para su dispositivo y sus datos.</w:t>
+              <w:t>productos Microsoft, aunque no las use y no desee desinstalarlas, ya que es un vector de ataque para su dispositivo y sus datos.</w:t>
             </w:r>
           </w:p>
           <w:p>
@@ -6907,16 +7097,6 @@
               </w:rPr>
               <w:t>, por lo que es necesario, EL uso de medias complementarias de seguridad para el cifrado y encriptado seguro de las comunicaciones y monitorizar alertas (IDS, IPS, EDR, Firewal, etc.).</w:t>
             </w:r>
-          </w:p>
-          <w:p>
-            <w:pPr>
-              <w:jc w:val="center"/>
-              <w:rPr>
-                <w:rFonts w:ascii="Arial" w:hAnsi="Arial" w:cs="Arial"/>
-                <w:sz w:val="24"/>
-                <w:szCs w:val="24"/>
-              </w:rPr>
-            </w:pPr>
           </w:p>
         </w:tc>
         <w:tc>
@@ -6971,7 +7151,16 @@
                 <w:sz w:val="24"/>
                 <w:szCs w:val="24"/>
               </w:rPr>
-              <w:t xml:space="preserve"> exploits públicos que permiten ejecutar esta vulnerabilidad a través de herramientas de explotación de vulnerabilidades.</w:t>
+              <w:t xml:space="preserve"> exploits públicos que permiten ejecutar esta vulnerabilidad a través de herramientas de </w:t>
+            </w:r>
+            <w:r>
+              <w:rPr>
+                <w:rFonts w:ascii="Arial" w:hAnsi="Arial" w:cs="Arial"/>
+                <w:sz w:val="24"/>
+                <w:szCs w:val="24"/>
+              </w:rPr>
+              <w:lastRenderedPageBreak/>
+              <w:t>explotación de vulnerabilidades.</w:t>
             </w:r>
           </w:p>
           <w:p>
@@ -6992,7 +7181,6 @@
                 <w:lang w:eastAsia="en-US"/>
                 <w14:ligatures w14:val="standardContextual"/>
               </w:rPr>
-              <w:lastRenderedPageBreak/>
               <w:t>Esta vulnerabilidad de ejecución de código remoto en Remote Desktop Services (RCP), antes conocido como “Terminal Services”, donde un atacante no autenticado se conecta al sistema de destino utilizando RDP y envía peticiones especialmente elaboradas, podría ejecutar código arbitrario en el sistema de destino. no requiriendo interacción del usuario afectado, pudiendo en este caso: instalar programas; ver, cambiar o eliminar datos; o crear nuevas cuentas con plenos derechos de usuario.</w:t>
             </w:r>
           </w:p>
@@ -7451,6 +7639,7 @@
             <w:r>
               <w:rPr>
                 <w:rFonts w:ascii="Arial" w:hAnsi="Arial" w:cs="Arial"/>
+                <w:noProof/>
                 <w:sz w:val="24"/>
                 <w:szCs w:val="24"/>
               </w:rPr>
@@ -8570,6 +8759,7 @@
             <w:r>
               <w:rPr>
                 <w:rFonts w:ascii="Arial" w:hAnsi="Arial" w:cs="Arial"/>
+                <w:noProof/>
                 <w:sz w:val="24"/>
                 <w:szCs w:val="24"/>
               </w:rPr>
@@ -9155,6 +9345,7 @@
             <w:r>
               <w:rPr>
                 <w:rFonts w:ascii="Arial" w:hAnsi="Arial" w:cs="Arial"/>
+                <w:noProof/>
                 <w:sz w:val="24"/>
                 <w:szCs w:val="24"/>
               </w:rPr>
@@ -9535,16 +9726,14 @@
               </w:rPr>
               <w:t>EL dispositivo objeto de este análisis, utiliza certificados SHA1 y MD</w:t>
             </w:r>
-            <w:proofErr w:type="gramStart"/>
-            <w:r>
-              <w:rPr>
-                <w:rFonts w:ascii="Arial" w:hAnsi="Arial" w:cs="Arial"/>
-                <w:sz w:val="24"/>
-                <w:szCs w:val="24"/>
-              </w:rPr>
-              <w:t>5  por</w:t>
-            </w:r>
-            <w:proofErr w:type="gramEnd"/>
+            <w:r>
+              <w:rPr>
+                <w:rFonts w:ascii="Arial" w:hAnsi="Arial" w:cs="Arial"/>
+                <w:sz w:val="24"/>
+                <w:szCs w:val="24"/>
+              </w:rPr>
+              <w:t>5 por</w:t>
+            </w:r>
             <w:r>
               <w:rPr>
                 <w:rFonts w:ascii="Arial" w:hAnsi="Arial" w:cs="Arial"/>
@@ -9673,39 +9862,7 @@
                 <w:sz w:val="24"/>
                 <w:szCs w:val="24"/>
               </w:rPr>
-              <w:t xml:space="preserve">Se recomienda actualizar los parches publicados por Microsoft rápidamente, ya </w:t>
-            </w:r>
-            <w:r>
-              <w:rPr>
-                <w:rFonts w:ascii="Arial" w:hAnsi="Arial" w:cs="Arial"/>
-                <w:sz w:val="24"/>
-                <w:szCs w:val="24"/>
-              </w:rPr>
-              <w:t>que,</w:t>
-            </w:r>
-            <w:r>
-              <w:rPr>
-                <w:rFonts w:ascii="Arial" w:hAnsi="Arial" w:cs="Arial"/>
-                <w:sz w:val="24"/>
-                <w:szCs w:val="24"/>
-              </w:rPr>
-              <w:t xml:space="preserve"> </w:t>
-            </w:r>
-            <w:r>
-              <w:rPr>
-                <w:rFonts w:ascii="Arial" w:hAnsi="Arial" w:cs="Arial"/>
-                <w:sz w:val="24"/>
-                <w:szCs w:val="24"/>
-              </w:rPr>
-              <w:t>a</w:t>
-            </w:r>
-            <w:r>
-              <w:rPr>
-                <w:rFonts w:ascii="Arial" w:hAnsi="Arial" w:cs="Arial"/>
-                <w:sz w:val="24"/>
-                <w:szCs w:val="24"/>
-              </w:rPr>
-              <w:t>demás, existen exploits públicos que pueden explotar esta vulnerabilidad</w:t>
+              <w:t>Se recomienda actualizar los parches publicados por Microsoft rápidamente, ya que, además, existen exploits públicos que pueden explotar esta vulnerabilidad</w:t>
             </w:r>
             <w:r>
               <w:rPr>
@@ -9904,8 +10061,18 @@
                 <w:sz w:val="24"/>
                 <w:szCs w:val="24"/>
               </w:rPr>
-              <w:t>“</w:t>
-            </w:r>
+              <w:t>“nmap -p 3389 --script rdp-vuln-ms12-020 &lt;IP_objetivo&gt;”</w:t>
+            </w:r>
+          </w:p>
+          <w:p>
+            <w:pPr>
+              <w:jc w:val="center"/>
+              <w:rPr>
+                <w:rFonts w:ascii="Arial" w:hAnsi="Arial" w:cs="Arial"/>
+                <w:sz w:val="24"/>
+                <w:szCs w:val="24"/>
+              </w:rPr>
+            </w:pPr>
             <w:r>
               <w:rPr>
                 <w:rFonts w:ascii="Arial" w:hAnsi="Arial" w:cs="Arial"/>
@@ -9914,7 +10081,23 @@
                 <w:sz w:val="24"/>
                 <w:szCs w:val="24"/>
               </w:rPr>
-              <w:t>nmap -p 3389 --script rdp-vuln-ms12-020 &lt;IP</w:t>
+              <w:t>2-</w:t>
+            </w:r>
+            <w:r>
+              <w:rPr>
+                <w:rFonts w:ascii="Arial" w:hAnsi="Arial" w:cs="Arial"/>
+                <w:sz w:val="24"/>
+                <w:szCs w:val="24"/>
+              </w:rPr>
+              <w:t xml:space="preserve"> </w:t>
+            </w:r>
+            <w:r>
+              <w:rPr>
+                <w:rFonts w:ascii="Arial" w:hAnsi="Arial" w:cs="Arial"/>
+                <w:sz w:val="24"/>
+                <w:szCs w:val="24"/>
+              </w:rPr>
+              <w:t>Configurar</w:t>
             </w:r>
             <w:r>
               <w:rPr>
@@ -9924,54 +10107,6 @@
                 <w:sz w:val="24"/>
                 <w:szCs w:val="24"/>
               </w:rPr>
-              <w:t>_</w:t>
-            </w:r>
-            <w:r>
-              <w:rPr>
-                <w:rFonts w:ascii="Arial" w:hAnsi="Arial" w:cs="Arial"/>
-                <w:i/>
-                <w:iCs/>
-                <w:sz w:val="24"/>
-                <w:szCs w:val="24"/>
-              </w:rPr>
-              <w:t>objetivo&gt;</w:t>
-            </w:r>
-            <w:r>
-              <w:rPr>
-                <w:rFonts w:ascii="Arial" w:hAnsi="Arial" w:cs="Arial"/>
-                <w:i/>
-                <w:iCs/>
-                <w:sz w:val="24"/>
-                <w:szCs w:val="24"/>
-              </w:rPr>
-              <w:t>”</w:t>
-            </w:r>
-          </w:p>
-          <w:p>
-            <w:pPr>
-              <w:jc w:val="center"/>
-              <w:rPr>
-                <w:rFonts w:ascii="Arial" w:hAnsi="Arial" w:cs="Arial"/>
-                <w:sz w:val="24"/>
-                <w:szCs w:val="24"/>
-              </w:rPr>
-            </w:pPr>
-            <w:r>
-              <w:rPr>
-                <w:rFonts w:ascii="Arial" w:hAnsi="Arial" w:cs="Arial"/>
-                <w:i/>
-                <w:iCs/>
-                <w:sz w:val="24"/>
-                <w:szCs w:val="24"/>
-              </w:rPr>
-              <w:t>2-</w:t>
-            </w:r>
-            <w:r>
-              <w:rPr>
-                <w:rFonts w:ascii="Arial" w:hAnsi="Arial" w:cs="Arial"/>
-                <w:sz w:val="24"/>
-                <w:szCs w:val="24"/>
-              </w:rPr>
               <w:t xml:space="preserve"> </w:t>
             </w:r>
             <w:r>
@@ -9980,13 +10115,27 @@
                 <w:sz w:val="24"/>
                 <w:szCs w:val="24"/>
               </w:rPr>
-              <w:t>Configurar</w:t>
-            </w:r>
-            <w:r>
-              <w:rPr>
-                <w:rFonts w:ascii="Arial" w:hAnsi="Arial" w:cs="Arial"/>
-                <w:i/>
-                <w:iCs/>
+              <w:t>Metasploit</w:t>
+            </w:r>
+            <w:r>
+              <w:rPr>
+                <w:rFonts w:ascii="Arial" w:hAnsi="Arial" w:cs="Arial"/>
+                <w:sz w:val="24"/>
+                <w:szCs w:val="24"/>
+              </w:rPr>
+              <w:t xml:space="preserve">, </w:t>
+            </w:r>
+            <w:r>
+              <w:rPr>
+                <w:rFonts w:ascii="Arial" w:hAnsi="Arial" w:cs="Arial"/>
+                <w:sz w:val="24"/>
+                <w:szCs w:val="24"/>
+              </w:rPr>
+              <w:t>cargando el módulo específico para explotar esta</w:t>
+            </w:r>
+            <w:r>
+              <w:rPr>
+                <w:rFonts w:ascii="Arial" w:hAnsi="Arial" w:cs="Arial"/>
                 <w:sz w:val="24"/>
                 <w:szCs w:val="24"/>
               </w:rPr>
@@ -9998,38 +10147,6 @@
                 <w:sz w:val="24"/>
                 <w:szCs w:val="24"/>
               </w:rPr>
-              <w:t>Metasploit</w:t>
-            </w:r>
-            <w:r>
-              <w:rPr>
-                <w:rFonts w:ascii="Arial" w:hAnsi="Arial" w:cs="Arial"/>
-                <w:sz w:val="24"/>
-                <w:szCs w:val="24"/>
-              </w:rPr>
-              <w:t xml:space="preserve">, </w:t>
-            </w:r>
-            <w:r>
-              <w:rPr>
-                <w:rFonts w:ascii="Arial" w:hAnsi="Arial" w:cs="Arial"/>
-                <w:sz w:val="24"/>
-                <w:szCs w:val="24"/>
-              </w:rPr>
-              <w:t>cargando el módulo específico para explotar esta</w:t>
-            </w:r>
-            <w:r>
-              <w:rPr>
-                <w:rFonts w:ascii="Arial" w:hAnsi="Arial" w:cs="Arial"/>
-                <w:sz w:val="24"/>
-                <w:szCs w:val="24"/>
-              </w:rPr>
-              <w:t xml:space="preserve"> </w:t>
-            </w:r>
-            <w:r>
-              <w:rPr>
-                <w:rFonts w:ascii="Arial" w:hAnsi="Arial" w:cs="Arial"/>
-                <w:sz w:val="24"/>
-                <w:szCs w:val="24"/>
-              </w:rPr>
               <w:t>vulnerabilidad.</w:t>
             </w:r>
           </w:p>
@@ -10058,6 +10175,7 @@
             <w:r>
               <w:rPr>
                 <w:rFonts w:ascii="Arial" w:hAnsi="Arial" w:cs="Arial"/>
+                <w:noProof/>
                 <w:sz w:val="24"/>
                 <w:szCs w:val="24"/>
               </w:rPr>
@@ -10145,20 +10263,21 @@
             <w:r>
               <w:rPr>
                 <w:rFonts w:ascii="Arial" w:hAnsi="Arial" w:cs="Arial"/>
+                <w:noProof/>
                 <w:sz w:val="24"/>
                 <w:szCs w:val="24"/>
               </w:rPr>
               <w:drawing>
-                <wp:anchor distT="0" distB="0" distL="114300" distR="114300" simplePos="0" relativeHeight="251666432" behindDoc="1" locked="0" layoutInCell="1" allowOverlap="1" wp14:anchorId="35954436" wp14:editId="0C4E4B5C">
+                <wp:anchor distT="0" distB="0" distL="114300" distR="114300" simplePos="0" relativeHeight="251666432" behindDoc="1" locked="0" layoutInCell="1" allowOverlap="1" wp14:anchorId="35954436" wp14:editId="78C7D8D9">
                   <wp:simplePos x="0" y="0"/>
                   <wp:positionH relativeFrom="column">
-                    <wp:posOffset>-1263650</wp:posOffset>
+                    <wp:posOffset>-1260775</wp:posOffset>
                   </wp:positionH>
                   <wp:positionV relativeFrom="paragraph">
-                    <wp:posOffset>169544</wp:posOffset>
+                    <wp:posOffset>172421</wp:posOffset>
                   </wp:positionV>
-                  <wp:extent cx="5762625" cy="2733675"/>
-                  <wp:effectExtent l="0" t="0" r="9525" b="9525"/>
+                  <wp:extent cx="5762625" cy="2527540"/>
+                  <wp:effectExtent l="0" t="0" r="0" b="6350"/>
                   <wp:wrapNone/>
                   <wp:docPr id="116582771" name="Imagen 1"/>
                   <wp:cNvGraphicFramePr>
@@ -10186,7 +10305,7 @@
                         <pic:spPr>
                           <a:xfrm>
                             <a:off x="0" y="0"/>
-                            <a:ext cx="5762625" cy="2733675"/>
+                            <a:ext cx="5769452" cy="2530534"/>
                           </a:xfrm>
                           <a:prstGeom prst="rect">
                             <a:avLst/>
@@ -10272,17 +10391,15 @@
           </w:p>
           <w:p>
             <w:pPr>
-              <w:jc w:val="center"/>
-            </w:pPr>
-          </w:p>
-          <w:p>
-            <w:pPr>
-              <w:jc w:val="center"/>
-            </w:pPr>
-          </w:p>
-          <w:p>
-            <w:pPr>
-              <w:jc w:val="center"/>
+              <w:rPr>
+                <w:rFonts w:ascii="Arial" w:hAnsi="Arial" w:cs="Arial"/>
+                <w:sz w:val="24"/>
+                <w:szCs w:val="24"/>
+              </w:rPr>
+            </w:pPr>
+          </w:p>
+          <w:p>
+            <w:pPr>
               <w:rPr>
                 <w:rFonts w:ascii="Arial" w:hAnsi="Arial" w:cs="Arial"/>
                 <w:sz w:val="24"/>
@@ -10310,40 +10427,7 @@
                 <w:sz w:val="24"/>
                 <w:szCs w:val="24"/>
               </w:rPr>
-              <w:lastRenderedPageBreak/>
-              <w:t>Vulnerabilidad catalogada de alta severidad, pero el VPR</w:t>
-            </w:r>
-            <w:r>
-              <w:rPr>
-                <w:rFonts w:ascii="Arial" w:hAnsi="Arial" w:cs="Arial"/>
-                <w:sz w:val="24"/>
-                <w:szCs w:val="24"/>
-              </w:rPr>
-              <w:t xml:space="preserve"> de </w:t>
-            </w:r>
-            <w:r>
-              <w:rPr>
-                <w:rFonts w:ascii="Arial" w:hAnsi="Arial" w:cs="Arial"/>
-                <w:sz w:val="24"/>
-                <w:szCs w:val="24"/>
-              </w:rPr>
-              <w:t xml:space="preserve">un </w:t>
-            </w:r>
-            <w:r>
-              <w:rPr>
-                <w:rFonts w:ascii="Arial" w:hAnsi="Arial" w:cs="Arial"/>
-                <w:sz w:val="24"/>
-                <w:szCs w:val="24"/>
-              </w:rPr>
-              <w:t>9.6</w:t>
-            </w:r>
-            <w:r>
-              <w:rPr>
-                <w:rFonts w:ascii="Arial" w:hAnsi="Arial" w:cs="Arial"/>
-                <w:sz w:val="24"/>
-                <w:szCs w:val="24"/>
-              </w:rPr>
-              <w:t>, por lo que a efectos de urgente resolución es como si fuera crítica.</w:t>
+              <w:t>Vulnerabilidad catalogada de alta severidad, pero el VPR de un 9.6, por lo que a efectos de urgente resolución es como si fuera crítica.</w:t>
             </w:r>
           </w:p>
           <w:p>
@@ -10501,6 +10585,7 @@
                 <w:sz w:val="24"/>
                 <w:szCs w:val="24"/>
               </w:rPr>
+              <w:lastRenderedPageBreak/>
               <w:t>SEVERIDAD MEDIA</w:t>
             </w:r>
           </w:p>
@@ -10730,7 +10815,7 @@
                 <w:lang w:eastAsia="es-ES"/>
                 <w14:ligatures w14:val="none"/>
               </w:rPr>
-              <w:t xml:space="preserve">contiene información sobre </w:t>
+              <w:t>contiene información sobre políticas de seguridad, privilegios de usuario y otros datos relacionados con la seguridad del sistema</w:t>
             </w:r>
             <w:r>
               <w:rPr>
@@ -10741,18 +10826,6 @@
                 <w:lang w:eastAsia="es-ES"/>
                 <w14:ligatures w14:val="none"/>
               </w:rPr>
-              <w:lastRenderedPageBreak/>
-              <w:t>políticas de seguridad, privilegios de usuario y otros datos relacionados con la seguridad del sistema</w:t>
-            </w:r>
-            <w:r>
-              <w:rPr>
-                <w:rFonts w:ascii="Arial" w:eastAsia="Times New Roman" w:hAnsi="Arial" w:cs="Arial"/>
-                <w:kern w:val="0"/>
-                <w:sz w:val="24"/>
-                <w:szCs w:val="24"/>
-                <w:lang w:eastAsia="es-ES"/>
-                <w14:ligatures w14:val="none"/>
-              </w:rPr>
               <w:t>, usando el canal LSAD para acceder</w:t>
             </w:r>
             <w:r>
@@ -10800,6 +10873,7 @@
             <w:r>
               <w:rPr>
                 <w:rFonts w:ascii="Arial" w:hAnsi="Arial" w:cs="Arial"/>
+                <w:noProof/>
                 <w:sz w:val="24"/>
                 <w:szCs w:val="24"/>
               </w:rPr>
@@ -10881,7 +10955,6 @@
                 <w:sz w:val="24"/>
                 <w:szCs w:val="24"/>
               </w:rPr>
-              <w:lastRenderedPageBreak/>
               <w:t xml:space="preserve">Este ataque “Man in the Middle” ataca a las </w:t>
             </w:r>
             <w:r>
@@ -10929,29 +11002,28 @@
                 <w:sz w:val="24"/>
                 <w:szCs w:val="24"/>
               </w:rPr>
-              <w:t xml:space="preserve">Además de las actualizaciones, es recomendable para mitigar efectos, configurar la NLA </w:t>
-            </w:r>
-            <w:r>
+              <w:t>Además de las actualizaciones, es recomendable para mitigar efectos, configurar la NLA como habilitada (autenticación a nivel de red), configurar el servicio RDP para usarlo con SSL/TLS y deshabilitar el RDP si no es necesario.</w:t>
+            </w:r>
+          </w:p>
+          <w:p>
+            <w:pPr>
+              <w:jc w:val="center"/>
               <w:rPr>
                 <w:rStyle w:val="simtextwritetextbodyhfvfn"/>
                 <w:rFonts w:ascii="Arial" w:hAnsi="Arial" w:cs="Arial"/>
                 <w:sz w:val="24"/>
                 <w:szCs w:val="24"/>
               </w:rPr>
-              <w:lastRenderedPageBreak/>
-              <w:t>como habilitada (autenticación a nivel de red), configurar el servicio RDP para usarlo con SSL/TLS y deshabilitar el RDP si no es necesario.</w:t>
-            </w:r>
-          </w:p>
-          <w:p>
-            <w:pPr>
-              <w:jc w:val="center"/>
+            </w:pPr>
+            <w:r>
               <w:rPr>
                 <w:rStyle w:val="simtextwritetextbodyhfvfn"/>
                 <w:rFonts w:ascii="Arial" w:hAnsi="Arial" w:cs="Arial"/>
                 <w:sz w:val="24"/>
                 <w:szCs w:val="24"/>
               </w:rPr>
-            </w:pPr>
+              <w:t xml:space="preserve">El dispositivo objeto de estudio se ha comprobado que es vulnerable, </w:t>
+            </w:r>
             <w:r>
               <w:rPr>
                 <w:rStyle w:val="simtextwritetextbodyhfvfn"/>
@@ -10959,7 +11031,7 @@
                 <w:sz w:val="24"/>
                 <w:szCs w:val="24"/>
               </w:rPr>
-              <w:t xml:space="preserve">El dispositivo objeto de estudio se ha comprobado que es vulnerable, </w:t>
+              <w:t xml:space="preserve">como se muestra en la imagen que tiene una única actualización y no es para esta vulnerabilidad, la cual sería esta </w:t>
             </w:r>
             <w:r>
               <w:rPr>
@@ -10968,61 +11040,8 @@
                 <w:sz w:val="24"/>
                 <w:szCs w:val="24"/>
               </w:rPr>
-              <w:t xml:space="preserve">como se muestra en la imagen que tiene una única actualización y no es para esta vulnerabilidad, la cual sería esta </w:t>
-            </w:r>
-            <w:r>
-              <w:rPr>
-                <w:rStyle w:val="simtextwritetextbodyhfvfn"/>
-                <w:rFonts w:ascii="Arial" w:hAnsi="Arial" w:cs="Arial"/>
-                <w:sz w:val="24"/>
-                <w:szCs w:val="24"/>
-              </w:rPr>
               <w:t>MS16-047 (KB3140410)</w:t>
             </w:r>
-          </w:p>
-          <w:p>
-            <w:pPr>
-              <w:jc w:val="center"/>
-              <w:rPr>
-                <w:rStyle w:val="simtextwritetextbodyhfvfn"/>
-                <w:rFonts w:ascii="Arial" w:hAnsi="Arial" w:cs="Arial"/>
-                <w:sz w:val="24"/>
-                <w:szCs w:val="24"/>
-              </w:rPr>
-            </w:pPr>
-          </w:p>
-          <w:p>
-            <w:pPr>
-              <w:jc w:val="center"/>
-              <w:rPr>
-                <w:rStyle w:val="simtextwritetextbodyhfvfn"/>
-                <w:rFonts w:ascii="Arial" w:hAnsi="Arial" w:cs="Arial"/>
-                <w:sz w:val="24"/>
-                <w:szCs w:val="24"/>
-              </w:rPr>
-            </w:pPr>
-          </w:p>
-          <w:p>
-            <w:pPr>
-              <w:jc w:val="center"/>
-              <w:rPr>
-                <w:rStyle w:val="simtextwritetextbodyhfvfn"/>
-                <w:rFonts w:ascii="Arial" w:hAnsi="Arial" w:cs="Arial"/>
-                <w:sz w:val="24"/>
-                <w:szCs w:val="24"/>
-              </w:rPr>
-            </w:pPr>
-          </w:p>
-          <w:p>
-            <w:pPr>
-              <w:jc w:val="center"/>
-              <w:rPr>
-                <w:rStyle w:val="simtextwritetextbodyhfvfn"/>
-                <w:rFonts w:ascii="Arial" w:hAnsi="Arial" w:cs="Arial"/>
-                <w:sz w:val="24"/>
-                <w:szCs w:val="24"/>
-              </w:rPr>
-            </w:pPr>
           </w:p>
           <w:p>
             <w:pPr>
@@ -11404,7 +11423,55 @@
           <w:szCs w:val="24"/>
         </w:rPr>
         <w:tab/>
-        <w:t>Como se ha realizado un estudio, mediante la técnica del muestreo, de la principales vulnerabilidades que afectan a los dispositivos objeto de estudio, siguiendo el criterio de la criticidad, principalmente críticas, altas y medias, incluyendo alguna de baja severidad, con la finalidad de proteger la seguridad de la empresa, la confidencialidad e integridad y disponibilidad de los datos y su adaptación a la normativas aplicables ENS, ISO 27000 y a la trasposición de la directiva europea NIS y NIS2 , entre otras.</w:t>
+        <w:t xml:space="preserve">Como se ha realizado un estudio, mediante la técnica del muestreo, de </w:t>
+      </w:r>
+      <w:r>
+        <w:rPr>
+          <w:rFonts w:ascii="Arial" w:hAnsi="Arial" w:cs="Arial"/>
+          <w:sz w:val="24"/>
+          <w:szCs w:val="24"/>
+        </w:rPr>
+        <w:t>las principales vulnerabilidades</w:t>
+      </w:r>
+      <w:r>
+        <w:rPr>
+          <w:rFonts w:ascii="Arial" w:hAnsi="Arial" w:cs="Arial"/>
+          <w:sz w:val="24"/>
+          <w:szCs w:val="24"/>
+        </w:rPr>
+        <w:t xml:space="preserve"> que afectan a los dispositivos objeto de estudio, siguiendo el criterio de la criticidad, principalmente críticas, altas y medias, con la finalidad de proteger la seguridad de la empresa, la confidencialidad e integridad y disponibilidad de los datos y su adaptación a </w:t>
+      </w:r>
+      <w:r>
+        <w:rPr>
+          <w:rFonts w:ascii="Arial" w:hAnsi="Arial" w:cs="Arial"/>
+          <w:sz w:val="24"/>
+          <w:szCs w:val="24"/>
+        </w:rPr>
+        <w:t>las normativas aplicables</w:t>
+      </w:r>
+      <w:r>
+        <w:rPr>
+          <w:rFonts w:ascii="Arial" w:hAnsi="Arial" w:cs="Arial"/>
+          <w:sz w:val="24"/>
+          <w:szCs w:val="24"/>
+        </w:rPr>
+        <w:t xml:space="preserve"> ENS, ISO 27000 y a la trasposición de la directiva europea NIS y NIS</w:t>
+      </w:r>
+      <w:r>
+        <w:rPr>
+          <w:rFonts w:ascii="Arial" w:hAnsi="Arial" w:cs="Arial"/>
+          <w:sz w:val="24"/>
+          <w:szCs w:val="24"/>
+        </w:rPr>
+        <w:t>2,</w:t>
+      </w:r>
+      <w:r>
+        <w:rPr>
+          <w:rFonts w:ascii="Arial" w:hAnsi="Arial" w:cs="Arial"/>
+          <w:sz w:val="24"/>
+          <w:szCs w:val="24"/>
+        </w:rPr>
+        <w:t xml:space="preserve"> entre otras.</w:t>
       </w:r>
     </w:p>
     <w:p>
@@ -11423,7 +11490,23 @@
           <w:szCs w:val="24"/>
         </w:rPr>
         <w:tab/>
-        <w:t>Concretamente se han expuesto y analizados un total de 16 vulnerabilidades reales, habiendo descartado las vulnerabilidades en que los dispositivos no son vulnerables por diversas causas favorables:</w:t>
+        <w:t xml:space="preserve">Concretamente se han expuesto y analizados </w:t>
+      </w:r>
+      <w:r>
+        <w:rPr>
+          <w:rFonts w:ascii="Arial" w:hAnsi="Arial" w:cs="Arial"/>
+          <w:sz w:val="24"/>
+          <w:szCs w:val="24"/>
+        </w:rPr>
+        <w:t xml:space="preserve">de manera técnica </w:t>
+      </w:r>
+      <w:r>
+        <w:rPr>
+          <w:rFonts w:ascii="Arial" w:hAnsi="Arial" w:cs="Arial"/>
+          <w:sz w:val="24"/>
+          <w:szCs w:val="24"/>
+        </w:rPr>
+        <w:t>un total de 16 vulnerabilidades reales, habiendo descartado las vulnerabilidades en que los dispositivos no son vulnerables por diversas causas favorables:</w:t>
       </w:r>
     </w:p>
     <w:p>
@@ -11540,7 +11623,23 @@
           <w:sz w:val="24"/>
           <w:szCs w:val="24"/>
         </w:rPr>
-        <w:t>Se recomienda implantar, por ser necesario y en la medida de lo posible, las recomendaciones indicadas para evitar daños físicos y/o digitales en los sistemas y redes de la empresa.</w:t>
+        <w:t>En este informe se han detallado las formas de cómo se pueden explotar algunas de las vulnerabilidades en los sistemas objeto de estudio, por loque s</w:t>
+      </w:r>
+      <w:r>
+        <w:rPr>
+          <w:rFonts w:ascii="Arial" w:hAnsi="Arial" w:cs="Arial"/>
+          <w:sz w:val="24"/>
+          <w:szCs w:val="24"/>
+        </w:rPr>
+        <w:t xml:space="preserve">e recomienda implantar, por ser necesario y en la medida de lo posible, las recomendaciones indicadas para evitar daños físicos y/o digitales en los sistemas y redes </w:t>
+      </w:r>
+      <w:r>
+        <w:rPr>
+          <w:rFonts w:ascii="Arial" w:hAnsi="Arial" w:cs="Arial"/>
+          <w:sz w:val="24"/>
+          <w:szCs w:val="24"/>
+        </w:rPr>
+        <w:t>de toda su empresa.</w:t>
       </w:r>
     </w:p>
     <w:p>
@@ -11551,7 +11650,6 @@
           <w:rFonts w:ascii="Arial" w:hAnsi="Arial" w:cs="Arial"/>
           <w:sz w:val="24"/>
           <w:szCs w:val="24"/>
-          <w:lang w:val="en-US"/>
         </w:rPr>
       </w:pPr>
     </w:p>
@@ -11562,7 +11660,6 @@
           <w:rFonts w:ascii="Arial" w:hAnsi="Arial" w:cs="Arial"/>
           <w:sz w:val="24"/>
           <w:szCs w:val="24"/>
-          <w:lang w:val="en-US"/>
         </w:rPr>
       </w:pPr>
     </w:p>
@@ -11573,7 +11670,6 @@
           <w:rFonts w:ascii="Arial" w:hAnsi="Arial" w:cs="Arial"/>
           <w:sz w:val="24"/>
           <w:szCs w:val="24"/>
-          <w:lang w:val="en-US"/>
         </w:rPr>
       </w:pPr>
     </w:p>
@@ -11594,6 +11690,7 @@
           <w:szCs w:val="28"/>
           <w:u w:val="single"/>
         </w:rPr>
+        <w:lastRenderedPageBreak/>
         <w:t>6</w:t>
       </w:r>
       <w:r>
@@ -11635,43 +11732,633 @@
           <w:sz w:val="24"/>
           <w:szCs w:val="24"/>
         </w:rPr>
-        <w:t>-- Metasploitable</w:t>
+        <w:t xml:space="preserve">-- </w:t>
       </w:r>
       <w:r>
         <w:rPr>
           <w:rFonts w:ascii="Arial" w:hAnsi="Arial" w:cs="Arial"/>
-          <w:sz w:val="24"/>
-          <w:szCs w:val="24"/>
-          <w:u w:val="single"/>
+          <w:b/>
+          <w:bCs/>
+          <w:sz w:val="24"/>
+          <w:szCs w:val="24"/>
+        </w:rPr>
+        <w:t>Metasploitable</w:t>
+      </w:r>
+      <w:r>
+        <w:rPr>
+          <w:rFonts w:ascii="Arial" w:hAnsi="Arial" w:cs="Arial"/>
+          <w:sz w:val="24"/>
+          <w:szCs w:val="24"/>
         </w:rPr>
         <w:t>:</w:t>
       </w:r>
     </w:p>
     <w:p>
+      <w:pPr>
+        <w:pStyle w:val="Ttulo1"/>
+        <w:rPr>
+          <w:rFonts w:ascii="Arial" w:hAnsi="Arial" w:cs="Arial"/>
+          <w:b w:val="0"/>
+          <w:bCs w:val="0"/>
+          <w:sz w:val="24"/>
+          <w:szCs w:val="24"/>
+        </w:rPr>
+      </w:pPr>
       <w:hyperlink r:id="rId24" w:history="1">
         <w:r>
           <w:rPr>
             <w:rStyle w:val="Hipervnculo"/>
+            <w:rFonts w:ascii="Arial" w:hAnsi="Arial" w:cs="Arial"/>
+            <w:b w:val="0"/>
+            <w:bCs w:val="0"/>
+            <w:sz w:val="24"/>
+            <w:szCs w:val="24"/>
+          </w:rPr>
+          <w:t>https://www.tenable.com/plugins/nessus/142591</w:t>
+        </w:r>
+      </w:hyperlink>
+    </w:p>
+    <w:p>
+      <w:pPr>
+        <w:pStyle w:val="Ttulo1"/>
+        <w:rPr>
+          <w:rFonts w:ascii="Arial" w:hAnsi="Arial" w:cs="Arial"/>
+          <w:b w:val="0"/>
+          <w:bCs w:val="0"/>
+          <w:sz w:val="24"/>
+          <w:szCs w:val="24"/>
+        </w:rPr>
+      </w:pPr>
+      <w:hyperlink r:id="rId25" w:history="1">
+        <w:r>
+          <w:rPr>
+            <w:rStyle w:val="Hipervnculo"/>
+            <w:rFonts w:ascii="Arial" w:hAnsi="Arial" w:cs="Arial"/>
+            <w:b w:val="0"/>
+            <w:bCs w:val="0"/>
+            <w:sz w:val="24"/>
+            <w:szCs w:val="24"/>
+          </w:rPr>
+          <w:t>https://www.tenable.com/plugins/nessus/50686</w:t>
+        </w:r>
+      </w:hyperlink>
+    </w:p>
+    <w:p>
+      <w:pPr>
+        <w:pStyle w:val="Ttulo1"/>
+        <w:rPr>
+          <w:rFonts w:ascii="Arial" w:hAnsi="Arial" w:cs="Arial"/>
+          <w:b w:val="0"/>
+          <w:bCs w:val="0"/>
+          <w:sz w:val="24"/>
+          <w:szCs w:val="24"/>
+        </w:rPr>
+      </w:pPr>
+      <w:hyperlink r:id="rId26" w:history="1">
+        <w:r>
+          <w:rPr>
+            <w:rStyle w:val="Hipervnculo"/>
+            <w:rFonts w:ascii="Arial" w:hAnsi="Arial" w:cs="Arial"/>
+            <w:b w:val="0"/>
+            <w:bCs w:val="0"/>
+            <w:sz w:val="24"/>
+            <w:szCs w:val="24"/>
+          </w:rPr>
+          <w:t>https://www.tenable.com/plugins/nessus/51192</w:t>
+        </w:r>
+      </w:hyperlink>
+    </w:p>
+    <w:p>
+      <w:pPr>
+        <w:pStyle w:val="Ttulo1"/>
+        <w:rPr>
+          <w:rFonts w:ascii="Arial" w:hAnsi="Arial" w:cs="Arial"/>
+          <w:b w:val="0"/>
+          <w:bCs w:val="0"/>
+          <w:sz w:val="24"/>
+          <w:szCs w:val="24"/>
+        </w:rPr>
+      </w:pPr>
+      <w:hyperlink r:id="rId27" w:history="1">
+        <w:r>
+          <w:rPr>
+            <w:rStyle w:val="Hipervnculo"/>
+            <w:rFonts w:ascii="Arial" w:hAnsi="Arial" w:cs="Arial"/>
+            <w:b w:val="0"/>
+            <w:bCs w:val="0"/>
+            <w:sz w:val="24"/>
+            <w:szCs w:val="24"/>
+          </w:rPr>
+          <w:t>https://www.tenable.com/plugins/nessus/57582</w:t>
+        </w:r>
+      </w:hyperlink>
+    </w:p>
+    <w:p>
+      <w:pPr>
+        <w:pStyle w:val="Ttulo1"/>
+        <w:rPr>
+          <w:rFonts w:ascii="Arial" w:hAnsi="Arial" w:cs="Arial"/>
+          <w:b w:val="0"/>
+          <w:bCs w:val="0"/>
+          <w:sz w:val="24"/>
+          <w:szCs w:val="24"/>
+        </w:rPr>
+      </w:pPr>
+      <w:hyperlink r:id="rId28" w:history="1">
+        <w:r>
+          <w:rPr>
+            <w:rStyle w:val="Hipervnculo"/>
+            <w:rFonts w:ascii="Arial" w:hAnsi="Arial" w:cs="Arial"/>
+            <w:b w:val="0"/>
+            <w:bCs w:val="0"/>
+            <w:sz w:val="24"/>
+            <w:szCs w:val="24"/>
+          </w:rPr>
+          <w:t>https://www.tenable.com/plugins/nessus/104743</w:t>
+        </w:r>
+      </w:hyperlink>
+    </w:p>
+    <w:p>
+      <w:pPr>
+        <w:pStyle w:val="Ttulo1"/>
+        <w:rPr>
+          <w:rStyle w:val="Hipervnculo"/>
+          <w:rFonts w:ascii="Arial" w:hAnsi="Arial" w:cs="Arial"/>
+          <w:b w:val="0"/>
+          <w:bCs w:val="0"/>
+          <w:sz w:val="24"/>
+          <w:szCs w:val="24"/>
+        </w:rPr>
+      </w:pPr>
+      <w:hyperlink r:id="rId29" w:history="1">
+        <w:r>
+          <w:rPr>
+            <w:rStyle w:val="Hipervnculo"/>
+            <w:rFonts w:ascii="Arial" w:hAnsi="Arial" w:cs="Arial"/>
+            <w:b w:val="0"/>
+            <w:bCs w:val="0"/>
+            <w:sz w:val="24"/>
+            <w:szCs w:val="24"/>
+          </w:rPr>
+          <w:t>https://www.tenable.com/plugins/nessus/157288</w:t>
+        </w:r>
+      </w:hyperlink>
+    </w:p>
+    <w:p>
+      <w:pPr>
+        <w:pStyle w:val="Ttulo1"/>
+        <w:rPr>
+          <w:rStyle w:val="Hipervnculo"/>
+          <w:rFonts w:ascii="Arial" w:hAnsi="Arial" w:cs="Arial"/>
+          <w:b w:val="0"/>
+          <w:bCs w:val="0"/>
+          <w:sz w:val="24"/>
+          <w:szCs w:val="24"/>
+        </w:rPr>
+      </w:pPr>
+      <w:hyperlink r:id="rId30" w:history="1">
+        <w:r>
+          <w:rPr>
+            <w:rStyle w:val="Hipervnculo"/>
+            <w:rFonts w:ascii="Arial" w:hAnsi="Arial" w:cs="Arial"/>
+            <w:b w:val="0"/>
+            <w:bCs w:val="0"/>
+            <w:sz w:val="24"/>
+            <w:szCs w:val="24"/>
+          </w:rPr>
+          <w:t>https://cwe.mitre.org/data/definitions/327</w:t>
+        </w:r>
+      </w:hyperlink>
+    </w:p>
+    <w:p>
+      <w:pPr>
+        <w:pStyle w:val="Ttulo1"/>
+        <w:rPr>
+          <w:rFonts w:ascii="Arial" w:hAnsi="Arial" w:cs="Arial"/>
+          <w:b w:val="0"/>
+          <w:bCs w:val="0"/>
+          <w:sz w:val="24"/>
+          <w:szCs w:val="24"/>
+        </w:rPr>
+      </w:pPr>
+      <w:hyperlink r:id="rId31" w:history="1">
+        <w:r>
+          <w:rPr>
+            <w:rStyle w:val="Hipervnculo"/>
+            <w:rFonts w:ascii="Arial" w:hAnsi="Arial" w:cs="Arial"/>
+            <w:b w:val="0"/>
+            <w:bCs w:val="0"/>
+            <w:sz w:val="24"/>
+            <w:szCs w:val="24"/>
+          </w:rPr>
+          <w:t>https://www.tenable.com/plugins/nessus/187315</w:t>
+        </w:r>
+      </w:hyperlink>
+    </w:p>
+    <w:p>
+      <w:pPr>
+        <w:pStyle w:val="Ttulo1"/>
+        <w:rPr>
+          <w:rFonts w:ascii="Arial" w:hAnsi="Arial" w:cs="Arial"/>
+          <w:b w:val="0"/>
+          <w:bCs w:val="0"/>
+          <w:sz w:val="24"/>
+          <w:szCs w:val="24"/>
+        </w:rPr>
+      </w:pPr>
+      <w:hyperlink r:id="rId32" w:anchor="question-answer" w:history="1">
+        <w:r>
+          <w:rPr>
+            <w:rStyle w:val="Hipervnculo"/>
+            <w:rFonts w:ascii="Arial" w:hAnsi="Arial" w:cs="Arial"/>
+            <w:b w:val="0"/>
+            <w:bCs w:val="0"/>
+            <w:sz w:val="24"/>
+            <w:szCs w:val="24"/>
+          </w:rPr>
+          <w:t>https://terrapin-attack.com/index.html#question-answer</w:t>
+        </w:r>
+      </w:hyperlink>
+    </w:p>
+    <w:p>
+      <w:pPr>
+        <w:pStyle w:val="Ttulo1"/>
+        <w:rPr>
+          <w:rFonts w:ascii="Arial" w:hAnsi="Arial" w:cs="Arial"/>
+          <w:b w:val="0"/>
+          <w:bCs w:val="0"/>
+          <w:sz w:val="24"/>
+          <w:szCs w:val="24"/>
+        </w:rPr>
+      </w:pPr>
+      <w:hyperlink r:id="rId33" w:history="1">
+        <w:r>
+          <w:rPr>
+            <w:rStyle w:val="Hipervnculo"/>
+            <w:rFonts w:ascii="Arial" w:hAnsi="Arial" w:cs="Arial"/>
+            <w:b w:val="0"/>
+            <w:bCs w:val="0"/>
+            <w:sz w:val="24"/>
+            <w:szCs w:val="24"/>
+          </w:rPr>
+          <w:t>https://cve.mitre.org/cgi-bin/cvekey.cgi?keyword=CVE-2023-48795</w:t>
+        </w:r>
+      </w:hyperlink>
+    </w:p>
+    <w:p>
+      <w:pPr>
+        <w:pStyle w:val="Ttulo1"/>
+        <w:rPr>
+          <w:rFonts w:ascii="Arial" w:hAnsi="Arial" w:cs="Arial"/>
+          <w:b w:val="0"/>
+          <w:bCs w:val="0"/>
+          <w:sz w:val="24"/>
+          <w:szCs w:val="24"/>
+        </w:rPr>
+      </w:pPr>
+      <w:hyperlink r:id="rId34" w:history="1">
+        <w:r>
+          <w:rPr>
+            <w:rStyle w:val="Hipervnculo"/>
+            <w:rFonts w:ascii="Arial" w:hAnsi="Arial" w:cs="Arial"/>
+            <w:b w:val="0"/>
+            <w:bCs w:val="0"/>
+            <w:sz w:val="24"/>
+            <w:szCs w:val="24"/>
+          </w:rPr>
+          <w:t>https://www.tenable.com/plugins/nessus/40984/changelog</w:t>
+        </w:r>
+      </w:hyperlink>
+    </w:p>
+    <w:p>
+      <w:pPr>
+        <w:pStyle w:val="Ttulo1"/>
+        <w:rPr>
+          <w:rFonts w:ascii="Arial" w:hAnsi="Arial" w:cs="Arial"/>
+          <w:b w:val="0"/>
+          <w:bCs w:val="0"/>
+          <w:sz w:val="24"/>
+          <w:szCs w:val="24"/>
+        </w:rPr>
+      </w:pPr>
+      <w:hyperlink r:id="rId35" w:history="1">
+        <w:r>
+          <w:rPr>
+            <w:rStyle w:val="Hipervnculo"/>
+            <w:rFonts w:ascii="Arial" w:hAnsi="Arial" w:cs="Arial"/>
+            <w:b w:val="0"/>
+            <w:bCs w:val="0"/>
+            <w:sz w:val="24"/>
+            <w:szCs w:val="24"/>
+          </w:rPr>
+          <w:t>https://www.tenable.com/plugins/nessus/152853</w:t>
+        </w:r>
+      </w:hyperlink>
+    </w:p>
+    <w:p>
+      <w:pPr>
+        <w:pStyle w:val="Ttulo1"/>
+        <w:rPr>
+          <w:rFonts w:ascii="Arial" w:hAnsi="Arial" w:cs="Arial"/>
+          <w:b w:val="0"/>
+          <w:bCs w:val="0"/>
+          <w:sz w:val="24"/>
+          <w:szCs w:val="24"/>
+        </w:rPr>
+      </w:pPr>
+      <w:hyperlink r:id="rId36" w:history="1">
+        <w:r>
+          <w:rPr>
+            <w:rStyle w:val="Hipervnculo"/>
+            <w:rFonts w:ascii="Arial" w:hAnsi="Arial" w:cs="Arial"/>
+            <w:b w:val="0"/>
+            <w:bCs w:val="0"/>
+            <w:sz w:val="24"/>
+            <w:szCs w:val="24"/>
+          </w:rPr>
+          <w:t>https://www.tenable.com/plugins/nessus/57608</w:t>
+        </w:r>
+      </w:hyperlink>
+    </w:p>
+    <w:p>
+      <w:pPr>
+        <w:pStyle w:val="Ttulo1"/>
+        <w:rPr>
+          <w:rStyle w:val="Hipervnculo"/>
+          <w:rFonts w:ascii="Arial" w:hAnsi="Arial" w:cs="Arial"/>
+          <w:b w:val="0"/>
+          <w:bCs w:val="0"/>
+          <w:sz w:val="24"/>
+          <w:szCs w:val="24"/>
+        </w:rPr>
+      </w:pPr>
+      <w:hyperlink r:id="rId37" w:history="1">
+        <w:r>
+          <w:rPr>
+            <w:rStyle w:val="Hipervnculo"/>
+            <w:rFonts w:ascii="Arial" w:hAnsi="Arial" w:cs="Arial"/>
+            <w:b w:val="0"/>
+            <w:bCs w:val="0"/>
+            <w:sz w:val="24"/>
+            <w:szCs w:val="24"/>
+          </w:rPr>
+          <w:t>https://www.tenable.com/plugins/nessus/85582</w:t>
+        </w:r>
+      </w:hyperlink>
+    </w:p>
+    <w:p>
+      <w:pPr>
+        <w:pStyle w:val="Ttulo1"/>
+        <w:rPr>
+          <w:rFonts w:ascii="Arial" w:hAnsi="Arial" w:cs="Arial"/>
+          <w:b w:val="0"/>
+          <w:bCs w:val="0"/>
+          <w:sz w:val="24"/>
+          <w:szCs w:val="24"/>
+        </w:rPr>
+      </w:pPr>
+      <w:hyperlink r:id="rId38" w:history="1">
+        <w:r>
+          <w:rPr>
+            <w:rStyle w:val="Hipervnculo"/>
+            <w:rFonts w:ascii="Arial" w:hAnsi="Arial" w:cs="Arial"/>
+            <w:b w:val="0"/>
+            <w:bCs w:val="0"/>
+            <w:sz w:val="24"/>
+            <w:szCs w:val="24"/>
+          </w:rPr>
+          <w:t>https://www.tenable.com/plugins/nessus/35291</w:t>
+        </w:r>
+      </w:hyperlink>
+    </w:p>
+    <w:p>
+      <w:pPr>
+        <w:pStyle w:val="Ttulo1"/>
+        <w:rPr>
+          <w:rFonts w:ascii="Arial" w:hAnsi="Arial" w:cs="Arial"/>
+          <w:b w:val="0"/>
+          <w:bCs w:val="0"/>
+          <w:sz w:val="24"/>
+          <w:szCs w:val="24"/>
+        </w:rPr>
+      </w:pPr>
+      <w:hyperlink r:id="rId39" w:history="1">
+        <w:r>
+          <w:rPr>
+            <w:rStyle w:val="Hipervnculo"/>
+            <w:rFonts w:ascii="Arial" w:hAnsi="Arial" w:cs="Arial"/>
+            <w:b w:val="0"/>
+            <w:bCs w:val="0"/>
+            <w:sz w:val="24"/>
+            <w:szCs w:val="24"/>
+          </w:rPr>
+          <w:t>https://www.tenable.com/cve/CVE-2004-2761</w:t>
+        </w:r>
+      </w:hyperlink>
+    </w:p>
+    <w:p>
+      <w:pPr>
+        <w:pStyle w:val="Ttulo1"/>
+        <w:rPr>
+          <w:rStyle w:val="Hipervnculo"/>
+          <w:rFonts w:ascii="Arial" w:hAnsi="Arial" w:cs="Arial"/>
+          <w:b w:val="0"/>
+          <w:bCs w:val="0"/>
+          <w:sz w:val="24"/>
+          <w:szCs w:val="24"/>
+        </w:rPr>
+      </w:pPr>
+      <w:hyperlink r:id="rId40" w:history="1">
+        <w:r>
+          <w:rPr>
+            <w:rStyle w:val="Hipervnculo"/>
+            <w:rFonts w:ascii="Arial" w:hAnsi="Arial" w:cs="Arial"/>
+            <w:b w:val="0"/>
+            <w:bCs w:val="0"/>
+            <w:sz w:val="24"/>
+            <w:szCs w:val="24"/>
+          </w:rPr>
+          <w:t>https://www.tenable.com/cve/CVE-2005-4900</w:t>
+        </w:r>
+      </w:hyperlink>
+    </w:p>
+    <w:p>
+      <w:pPr>
+        <w:pStyle w:val="Ttulo1"/>
+        <w:spacing w:line="360" w:lineRule="auto"/>
+        <w:rPr>
+          <w:rStyle w:val="Hipervnculo"/>
+          <w:rFonts w:ascii="Arial" w:hAnsi="Arial" w:cs="Arial"/>
+          <w:b w:val="0"/>
+          <w:bCs w:val="0"/>
+          <w:sz w:val="24"/>
+          <w:szCs w:val="24"/>
+        </w:rPr>
+      </w:pPr>
+    </w:p>
+    <w:p>
+      <w:pPr>
+        <w:pStyle w:val="Ttulo1"/>
+        <w:spacing w:line="360" w:lineRule="auto"/>
+        <w:rPr>
+          <w:rStyle w:val="Hipervnculo"/>
+          <w:rFonts w:ascii="Arial" w:hAnsi="Arial" w:cs="Arial"/>
+          <w:b w:val="0"/>
+          <w:bCs w:val="0"/>
+          <w:sz w:val="24"/>
+          <w:szCs w:val="24"/>
+        </w:rPr>
+      </w:pPr>
+    </w:p>
+    <w:p>
+      <w:pPr>
+        <w:pStyle w:val="Ttulo1"/>
+        <w:spacing w:line="360" w:lineRule="auto"/>
+        <w:rPr>
+          <w:rStyle w:val="Hipervnculo"/>
+          <w:rFonts w:ascii="Arial" w:hAnsi="Arial" w:cs="Arial"/>
+          <w:b w:val="0"/>
+          <w:bCs w:val="0"/>
+          <w:sz w:val="24"/>
+          <w:szCs w:val="24"/>
+        </w:rPr>
+      </w:pPr>
+    </w:p>
+    <w:p>
+      <w:pPr>
+        <w:pStyle w:val="Ttulo1"/>
+        <w:spacing w:line="360" w:lineRule="auto"/>
+        <w:rPr>
+          <w:rStyle w:val="Hipervnculo"/>
+          <w:rFonts w:ascii="Arial" w:hAnsi="Arial" w:cs="Arial"/>
+          <w:b w:val="0"/>
+          <w:bCs w:val="0"/>
+          <w:sz w:val="24"/>
+          <w:szCs w:val="24"/>
+        </w:rPr>
+      </w:pPr>
+    </w:p>
+    <w:p>
+      <w:pPr>
+        <w:pStyle w:val="Ttulo1"/>
+        <w:spacing w:line="360" w:lineRule="auto"/>
+        <w:rPr>
+          <w:rStyle w:val="Hipervnculo"/>
+          <w:rFonts w:ascii="Arial" w:hAnsi="Arial" w:cs="Arial"/>
+          <w:b w:val="0"/>
+          <w:bCs w:val="0"/>
+          <w:sz w:val="24"/>
+          <w:szCs w:val="24"/>
+        </w:rPr>
+      </w:pPr>
+    </w:p>
+    <w:p>
+      <w:pPr>
+        <w:jc w:val="both"/>
+        <w:rPr>
+          <w:rFonts w:ascii="Arial" w:hAnsi="Arial" w:cs="Arial"/>
+          <w:b/>
+          <w:bCs/>
+          <w:sz w:val="24"/>
+          <w:szCs w:val="24"/>
+        </w:rPr>
+      </w:pPr>
+      <w:r>
+        <w:rPr>
+          <w:rFonts w:ascii="Arial" w:hAnsi="Arial" w:cs="Arial"/>
+          <w:b/>
+          <w:bCs/>
+          <w:sz w:val="24"/>
+          <w:szCs w:val="24"/>
+        </w:rPr>
+        <w:t>--Winsploitable</w:t>
+      </w:r>
+    </w:p>
+    <w:p>
+      <w:pPr>
+        <w:jc w:val="both"/>
+        <w:rPr>
+          <w:rFonts w:ascii="Arial" w:hAnsi="Arial" w:cs="Arial"/>
+          <w:b/>
+          <w:bCs/>
+          <w:sz w:val="24"/>
+          <w:szCs w:val="24"/>
+        </w:rPr>
+      </w:pPr>
+    </w:p>
+    <w:p>
+      <w:pPr>
+        <w:pStyle w:val="Ttulo1"/>
+        <w:rPr>
+          <w:rStyle w:val="Hipervnculo"/>
+          <w:rFonts w:ascii="Arial" w:hAnsi="Arial" w:cs="Arial"/>
+          <w:b w:val="0"/>
+          <w:bCs w:val="0"/>
+          <w:sz w:val="24"/>
+          <w:szCs w:val="24"/>
+        </w:rPr>
+      </w:pPr>
+      <w:hyperlink r:id="rId41" w:history="1">
+        <w:r>
+          <w:rPr>
+            <w:rStyle w:val="Hipervnculo"/>
+            <w:rFonts w:ascii="Arial" w:hAnsi="Arial" w:cs="Arial"/>
+            <w:b w:val="0"/>
+            <w:bCs w:val="0"/>
+            <w:sz w:val="24"/>
+            <w:szCs w:val="24"/>
           </w:rPr>
           <w:t>https://www.tenable.com/plugins/nessus/125313</w:t>
         </w:r>
       </w:hyperlink>
     </w:p>
     <w:p>
-      <w:hyperlink r:id="rId25" w:history="1">
+      <w:pPr>
+        <w:pStyle w:val="Ttulo1"/>
+        <w:rPr>
+          <w:rStyle w:val="Hipervnculo"/>
+          <w:rFonts w:ascii="Arial" w:hAnsi="Arial" w:cs="Arial"/>
+          <w:b w:val="0"/>
+          <w:bCs w:val="0"/>
+          <w:sz w:val="24"/>
+          <w:szCs w:val="24"/>
+        </w:rPr>
+      </w:pPr>
+      <w:hyperlink r:id="rId42" w:history="1">
         <w:r>
           <w:rPr>
             <w:rStyle w:val="Hipervnculo"/>
+            <w:rFonts w:ascii="Arial" w:hAnsi="Arial" w:cs="Arial"/>
+            <w:b w:val="0"/>
+            <w:bCs w:val="0"/>
+            <w:sz w:val="24"/>
+            <w:szCs w:val="24"/>
           </w:rPr>
           <w:t>https://www.tenable.com/cve/CVE-2019-0708</w:t>
         </w:r>
       </w:hyperlink>
     </w:p>
     <w:p>
-      <w:hyperlink r:id="rId26" w:history="1">
+      <w:pPr>
+        <w:pStyle w:val="Ttulo1"/>
+        <w:rPr>
+          <w:rStyle w:val="Hipervnculo"/>
+          <w:rFonts w:ascii="Arial" w:hAnsi="Arial" w:cs="Arial"/>
+          <w:b w:val="0"/>
+          <w:bCs w:val="0"/>
+          <w:sz w:val="24"/>
+          <w:szCs w:val="24"/>
+        </w:rPr>
+      </w:pPr>
+      <w:hyperlink r:id="rId43" w:history="1">
         <w:r>
           <w:rPr>
             <w:rStyle w:val="Hipervnculo"/>
+            <w:rFonts w:ascii="Arial" w:hAnsi="Arial" w:cs="Arial"/>
+            <w:b w:val="0"/>
+            <w:bCs w:val="0"/>
+            <w:sz w:val="24"/>
+            <w:szCs w:val="24"/>
           </w:rPr>
           <w:t>https://www.tenable.com/plugins/nessus/53514</w:t>
         </w:r>
@@ -11679,94 +12366,233 @@
     </w:p>
     <w:p>
       <w:pPr>
+        <w:pStyle w:val="Ttulo1"/>
         <w:rPr>
           <w:rStyle w:val="Hipervnculo"/>
-        </w:rPr>
-      </w:pPr>
-      <w:hyperlink r:id="rId27" w:history="1">
+          <w:rFonts w:ascii="Arial" w:hAnsi="Arial" w:cs="Arial"/>
+          <w:b w:val="0"/>
+          <w:bCs w:val="0"/>
+          <w:sz w:val="24"/>
+          <w:szCs w:val="24"/>
+        </w:rPr>
+      </w:pPr>
+      <w:hyperlink r:id="rId44" w:history="1">
         <w:r>
           <w:rPr>
             <w:rStyle w:val="Hipervnculo"/>
+            <w:rFonts w:ascii="Arial" w:hAnsi="Arial" w:cs="Arial"/>
+            <w:b w:val="0"/>
+            <w:bCs w:val="0"/>
+            <w:sz w:val="24"/>
+            <w:szCs w:val="24"/>
           </w:rPr>
           <w:t>https://www.tenable.com/cve/CVE-2011-0657</w:t>
         </w:r>
       </w:hyperlink>
     </w:p>
     <w:p>
-      <w:hyperlink r:id="rId28" w:history="1">
+      <w:pPr>
+        <w:pStyle w:val="Ttulo1"/>
+        <w:rPr>
+          <w:rStyle w:val="Hipervnculo"/>
+          <w:rFonts w:ascii="Arial" w:hAnsi="Arial" w:cs="Arial"/>
+          <w:b w:val="0"/>
+          <w:bCs w:val="0"/>
+          <w:sz w:val="24"/>
+          <w:szCs w:val="24"/>
+        </w:rPr>
+      </w:pPr>
+      <w:hyperlink r:id="rId45" w:history="1">
         <w:r>
           <w:rPr>
             <w:rStyle w:val="Hipervnculo"/>
+            <w:rFonts w:ascii="Arial" w:hAnsi="Arial" w:cs="Arial"/>
+            <w:b w:val="0"/>
+            <w:bCs w:val="0"/>
+            <w:sz w:val="24"/>
+            <w:szCs w:val="24"/>
           </w:rPr>
           <w:t>https://www.tenable.com/cve/CVE-2011-3389</w:t>
         </w:r>
       </w:hyperlink>
     </w:p>
     <w:p>
-      <w:hyperlink r:id="rId29" w:history="1">
+      <w:pPr>
+        <w:pStyle w:val="Ttulo1"/>
+        <w:rPr>
+          <w:rStyle w:val="Hipervnculo"/>
+          <w:rFonts w:ascii="Arial" w:hAnsi="Arial" w:cs="Arial"/>
+          <w:b w:val="0"/>
+          <w:bCs w:val="0"/>
+          <w:sz w:val="24"/>
+          <w:szCs w:val="24"/>
+        </w:rPr>
+      </w:pPr>
+      <w:hyperlink r:id="rId46" w:history="1">
         <w:r>
           <w:rPr>
             <w:rStyle w:val="Hipervnculo"/>
+            <w:rFonts w:ascii="Arial" w:hAnsi="Arial" w:cs="Arial"/>
+            <w:b w:val="0"/>
+            <w:bCs w:val="0"/>
+            <w:sz w:val="24"/>
+            <w:szCs w:val="24"/>
           </w:rPr>
           <w:t>https://www.tenable.com/plugins/nessus/97833</w:t>
         </w:r>
       </w:hyperlink>
     </w:p>
     <w:p>
-      <w:hyperlink r:id="rId30" w:history="1">
+      <w:pPr>
+        <w:pStyle w:val="Ttulo1"/>
+        <w:rPr>
+          <w:rStyle w:val="Hipervnculo"/>
+          <w:rFonts w:ascii="Arial" w:hAnsi="Arial" w:cs="Arial"/>
+          <w:b w:val="0"/>
+          <w:bCs w:val="0"/>
+          <w:sz w:val="24"/>
+          <w:szCs w:val="24"/>
+        </w:rPr>
+      </w:pPr>
+      <w:hyperlink r:id="rId47" w:history="1">
         <w:r>
           <w:rPr>
             <w:rStyle w:val="Hipervnculo"/>
+            <w:rFonts w:ascii="Arial" w:hAnsi="Arial" w:cs="Arial"/>
+            <w:b w:val="0"/>
+            <w:bCs w:val="0"/>
+            <w:sz w:val="24"/>
+            <w:szCs w:val="24"/>
           </w:rPr>
           <w:t>https://www.tenable.com/cve/CVE-2017-0145</w:t>
         </w:r>
       </w:hyperlink>
     </w:p>
     <w:p>
-      <w:hyperlink r:id="rId31" w:history="1">
+      <w:pPr>
+        <w:pStyle w:val="Ttulo1"/>
+        <w:rPr>
+          <w:rStyle w:val="Hipervnculo"/>
+          <w:rFonts w:ascii="Arial" w:hAnsi="Arial" w:cs="Arial"/>
+          <w:b w:val="0"/>
+          <w:bCs w:val="0"/>
+          <w:sz w:val="24"/>
+          <w:szCs w:val="24"/>
+        </w:rPr>
+      </w:pPr>
+      <w:hyperlink r:id="rId48" w:history="1">
         <w:r>
           <w:rPr>
             <w:rStyle w:val="Hipervnculo"/>
+            <w:rFonts w:ascii="Arial" w:hAnsi="Arial" w:cs="Arial"/>
+            <w:b w:val="0"/>
+            <w:bCs w:val="0"/>
+            <w:sz w:val="24"/>
+            <w:szCs w:val="24"/>
           </w:rPr>
           <w:t>https://www.tenable.com/cve/CVE-2017-0143</w:t>
         </w:r>
       </w:hyperlink>
     </w:p>
     <w:p>
-      <w:hyperlink r:id="rId32" w:history="1">
+      <w:pPr>
+        <w:pStyle w:val="Ttulo1"/>
+        <w:rPr>
+          <w:rStyle w:val="Hipervnculo"/>
+          <w:rFonts w:ascii="Arial" w:hAnsi="Arial" w:cs="Arial"/>
+          <w:b w:val="0"/>
+          <w:bCs w:val="0"/>
+          <w:sz w:val="24"/>
+          <w:szCs w:val="24"/>
+        </w:rPr>
+      </w:pPr>
+      <w:hyperlink r:id="rId49" w:history="1">
         <w:r>
           <w:rPr>
             <w:rStyle w:val="Hipervnculo"/>
+            <w:rFonts w:ascii="Arial" w:hAnsi="Arial" w:cs="Arial"/>
+            <w:b w:val="0"/>
+            <w:bCs w:val="0"/>
+            <w:sz w:val="24"/>
+            <w:szCs w:val="24"/>
           </w:rPr>
           <w:t>https://www.tenable.com/cve/CVE-2017-0144</w:t>
         </w:r>
       </w:hyperlink>
     </w:p>
     <w:p>
-      <w:hyperlink r:id="rId33" w:history="1">
+      <w:pPr>
+        <w:pStyle w:val="Ttulo1"/>
+        <w:rPr>
+          <w:rStyle w:val="Hipervnculo"/>
+          <w:rFonts w:ascii="Arial" w:hAnsi="Arial" w:cs="Arial"/>
+          <w:b w:val="0"/>
+          <w:bCs w:val="0"/>
+          <w:sz w:val="24"/>
+          <w:szCs w:val="24"/>
+        </w:rPr>
+      </w:pPr>
+      <w:hyperlink r:id="rId50" w:history="1">
         <w:r>
           <w:rPr>
             <w:rStyle w:val="Hipervnculo"/>
+            <w:rFonts w:ascii="Arial" w:hAnsi="Arial" w:cs="Arial"/>
+            <w:b w:val="0"/>
+            <w:bCs w:val="0"/>
+            <w:sz w:val="24"/>
+            <w:szCs w:val="24"/>
           </w:rPr>
           <w:t>https://www.tenable.com/cve/CVE-2017-0146</w:t>
         </w:r>
       </w:hyperlink>
     </w:p>
     <w:p>
-      <w:hyperlink r:id="rId34" w:history="1">
+      <w:pPr>
+        <w:pStyle w:val="Ttulo1"/>
+        <w:rPr>
+          <w:rStyle w:val="Hipervnculo"/>
+          <w:rFonts w:ascii="Arial" w:hAnsi="Arial" w:cs="Arial"/>
+          <w:b w:val="0"/>
+          <w:bCs w:val="0"/>
+          <w:sz w:val="24"/>
+          <w:szCs w:val="24"/>
+        </w:rPr>
+      </w:pPr>
+      <w:hyperlink r:id="rId51" w:history="1">
         <w:r>
           <w:rPr>
             <w:rStyle w:val="Hipervnculo"/>
+            <w:rFonts w:ascii="Arial" w:hAnsi="Arial" w:cs="Arial"/>
+            <w:b w:val="0"/>
+            <w:bCs w:val="0"/>
+            <w:sz w:val="24"/>
+            <w:szCs w:val="24"/>
           </w:rPr>
           <w:t>https://www.tenable.com/cve/CVE-2017-0147</w:t>
         </w:r>
       </w:hyperlink>
     </w:p>
     <w:p>
-      <w:hyperlink r:id="rId35" w:history="1">
+      <w:pPr>
+        <w:pStyle w:val="Ttulo1"/>
+        <w:rPr>
+          <w:rStyle w:val="Hipervnculo"/>
+          <w:rFonts w:ascii="Arial" w:hAnsi="Arial" w:cs="Arial"/>
+          <w:b w:val="0"/>
+          <w:bCs w:val="0"/>
+          <w:sz w:val="24"/>
+          <w:szCs w:val="24"/>
+        </w:rPr>
+      </w:pPr>
+      <w:hyperlink r:id="rId52" w:history="1">
         <w:r>
           <w:rPr>
             <w:rStyle w:val="Hipervnculo"/>
+            <w:rFonts w:ascii="Arial" w:hAnsi="Arial" w:cs="Arial"/>
+            <w:b w:val="0"/>
+            <w:bCs w:val="0"/>
+            <w:sz w:val="24"/>
+            <w:szCs w:val="24"/>
           </w:rPr>
           <w:t>https://www.tenable.com/plugins/nessus/97833</w:t>
         </w:r>
@@ -11774,84 +12600,207 @@
     </w:p>
     <w:p>
       <w:pPr>
+        <w:pStyle w:val="Ttulo1"/>
         <w:rPr>
           <w:rStyle w:val="Hipervnculo"/>
-        </w:rPr>
-      </w:pPr>
-      <w:hyperlink r:id="rId36" w:history="1">
+          <w:rFonts w:ascii="Arial" w:hAnsi="Arial" w:cs="Arial"/>
+          <w:b w:val="0"/>
+          <w:bCs w:val="0"/>
+          <w:sz w:val="24"/>
+          <w:szCs w:val="24"/>
+        </w:rPr>
+      </w:pPr>
+      <w:hyperlink r:id="rId53" w:history="1">
         <w:r>
           <w:rPr>
             <w:rStyle w:val="Hipervnculo"/>
+            <w:rFonts w:ascii="Arial" w:hAnsi="Arial" w:cs="Arial"/>
+            <w:b w:val="0"/>
+            <w:bCs w:val="0"/>
+            <w:sz w:val="24"/>
+            <w:szCs w:val="24"/>
           </w:rPr>
           <w:t>https://www.tenable.com/plugins/nessus/35291</w:t>
         </w:r>
       </w:hyperlink>
     </w:p>
     <w:p>
-      <w:hyperlink r:id="rId37" w:history="1">
+      <w:pPr>
+        <w:pStyle w:val="Ttulo1"/>
+        <w:rPr>
+          <w:rStyle w:val="Hipervnculo"/>
+          <w:rFonts w:ascii="Arial" w:hAnsi="Arial" w:cs="Arial"/>
+          <w:b w:val="0"/>
+          <w:bCs w:val="0"/>
+          <w:sz w:val="24"/>
+          <w:szCs w:val="24"/>
+        </w:rPr>
+      </w:pPr>
+      <w:hyperlink r:id="rId54" w:history="1">
         <w:r>
           <w:rPr>
             <w:rStyle w:val="Hipervnculo"/>
+            <w:rFonts w:ascii="Arial" w:hAnsi="Arial" w:cs="Arial"/>
+            <w:b w:val="0"/>
+            <w:bCs w:val="0"/>
+            <w:sz w:val="24"/>
+            <w:szCs w:val="24"/>
           </w:rPr>
           <w:t>https://www.tenable.com/plugins/nessus/42873</w:t>
         </w:r>
       </w:hyperlink>
     </w:p>
     <w:p>
-      <w:hyperlink r:id="rId38" w:history="1">
+      <w:pPr>
+        <w:pStyle w:val="Ttulo1"/>
+        <w:rPr>
+          <w:rStyle w:val="Hipervnculo"/>
+          <w:rFonts w:ascii="Arial" w:hAnsi="Arial" w:cs="Arial"/>
+          <w:b w:val="0"/>
+          <w:bCs w:val="0"/>
+          <w:sz w:val="24"/>
+          <w:szCs w:val="24"/>
+        </w:rPr>
+      </w:pPr>
+      <w:hyperlink r:id="rId55" w:history="1">
         <w:r>
           <w:rPr>
             <w:rStyle w:val="Hipervnculo"/>
+            <w:rFonts w:ascii="Arial" w:hAnsi="Arial" w:cs="Arial"/>
+            <w:b w:val="0"/>
+            <w:bCs w:val="0"/>
+            <w:sz w:val="24"/>
+            <w:szCs w:val="24"/>
           </w:rPr>
           <w:t>https://www.tenable.com/cve/CVE-2016-2183</w:t>
         </w:r>
       </w:hyperlink>
     </w:p>
     <w:p>
-      <w:hyperlink r:id="rId39" w:history="1">
+      <w:pPr>
+        <w:pStyle w:val="Ttulo1"/>
+        <w:rPr>
+          <w:rStyle w:val="Hipervnculo"/>
+          <w:rFonts w:ascii="Arial" w:hAnsi="Arial" w:cs="Arial"/>
+          <w:b w:val="0"/>
+          <w:bCs w:val="0"/>
+          <w:sz w:val="24"/>
+          <w:szCs w:val="24"/>
+        </w:rPr>
+      </w:pPr>
+      <w:hyperlink r:id="rId56" w:history="1">
         <w:r>
           <w:rPr>
             <w:rStyle w:val="Hipervnculo"/>
+            <w:rFonts w:ascii="Arial" w:hAnsi="Arial" w:cs="Arial"/>
+            <w:b w:val="0"/>
+            <w:bCs w:val="0"/>
+            <w:sz w:val="24"/>
+            <w:szCs w:val="24"/>
           </w:rPr>
           <w:t>https://www.tenable.com/plugins/nessus/58435</w:t>
         </w:r>
       </w:hyperlink>
     </w:p>
     <w:p>
-      <w:hyperlink r:id="rId40" w:history="1">
+      <w:pPr>
+        <w:pStyle w:val="Ttulo1"/>
+        <w:rPr>
+          <w:rStyle w:val="Hipervnculo"/>
+          <w:rFonts w:ascii="Arial" w:hAnsi="Arial" w:cs="Arial"/>
+          <w:b w:val="0"/>
+          <w:bCs w:val="0"/>
+          <w:sz w:val="24"/>
+          <w:szCs w:val="24"/>
+        </w:rPr>
+      </w:pPr>
+      <w:hyperlink r:id="rId57" w:history="1">
         <w:r>
           <w:rPr>
             <w:rStyle w:val="Hipervnculo"/>
+            <w:rFonts w:ascii="Arial" w:hAnsi="Arial" w:cs="Arial"/>
+            <w:b w:val="0"/>
+            <w:bCs w:val="0"/>
+            <w:sz w:val="24"/>
+            <w:szCs w:val="24"/>
           </w:rPr>
           <w:t>https://www.tenable.com/cve/CVE-2012-0002</w:t>
         </w:r>
       </w:hyperlink>
     </w:p>
     <w:p>
-      <w:hyperlink r:id="rId41" w:history="1">
+      <w:pPr>
+        <w:pStyle w:val="Ttulo1"/>
+        <w:rPr>
+          <w:rStyle w:val="Hipervnculo"/>
+          <w:rFonts w:ascii="Arial" w:hAnsi="Arial" w:cs="Arial"/>
+          <w:b w:val="0"/>
+          <w:bCs w:val="0"/>
+          <w:sz w:val="24"/>
+          <w:szCs w:val="24"/>
+        </w:rPr>
+      </w:pPr>
+      <w:hyperlink r:id="rId58" w:history="1">
         <w:r>
           <w:rPr>
             <w:rStyle w:val="Hipervnculo"/>
+            <w:rFonts w:ascii="Arial" w:hAnsi="Arial" w:cs="Arial"/>
+            <w:b w:val="0"/>
+            <w:bCs w:val="0"/>
+            <w:sz w:val="24"/>
+            <w:szCs w:val="24"/>
           </w:rPr>
           <w:t>https://www.tenable.com/cve/CVE-2012-0152</w:t>
         </w:r>
       </w:hyperlink>
     </w:p>
     <w:p>
-      <w:hyperlink r:id="rId42" w:history="1">
+      <w:pPr>
+        <w:pStyle w:val="Ttulo1"/>
+        <w:rPr>
+          <w:rStyle w:val="Hipervnculo"/>
+          <w:rFonts w:ascii="Arial" w:hAnsi="Arial" w:cs="Arial"/>
+          <w:b w:val="0"/>
+          <w:bCs w:val="0"/>
+          <w:sz w:val="24"/>
+          <w:szCs w:val="24"/>
+        </w:rPr>
+      </w:pPr>
+      <w:hyperlink r:id="rId59" w:history="1">
         <w:r>
           <w:rPr>
             <w:rStyle w:val="Hipervnculo"/>
+            <w:rFonts w:ascii="Arial" w:hAnsi="Arial" w:cs="Arial"/>
+            <w:b w:val="0"/>
+            <w:bCs w:val="0"/>
+            <w:sz w:val="24"/>
+            <w:szCs w:val="24"/>
           </w:rPr>
           <w:t>https://www.tenable.com/plugins/nessus/90510</w:t>
         </w:r>
       </w:hyperlink>
     </w:p>
     <w:p>
-      <w:hyperlink r:id="rId43" w:history="1">
+      <w:pPr>
+        <w:pStyle w:val="Ttulo1"/>
+        <w:rPr>
+          <w:rStyle w:val="Hipervnculo"/>
+          <w:rFonts w:ascii="Arial" w:hAnsi="Arial" w:cs="Arial"/>
+          <w:b w:val="0"/>
+          <w:bCs w:val="0"/>
+          <w:sz w:val="24"/>
+          <w:szCs w:val="24"/>
+        </w:rPr>
+      </w:pPr>
+      <w:hyperlink r:id="rId60" w:history="1">
         <w:r>
           <w:rPr>
             <w:rStyle w:val="Hipervnculo"/>
+            <w:rFonts w:ascii="Arial" w:hAnsi="Arial" w:cs="Arial"/>
+            <w:b w:val="0"/>
+            <w:bCs w:val="0"/>
+            <w:sz w:val="24"/>
+            <w:szCs w:val="24"/>
           </w:rPr>
           <w:t>https://www.tenable.com/plugins/nessus/58751</w:t>
         </w:r>
@@ -11859,65 +12808,41 @@
     </w:p>
     <w:p>
       <w:pPr>
-        <w:rPr>
-          <w:rStyle w:val="Hipervnculo"/>
-        </w:rPr>
-      </w:pPr>
-      <w:hyperlink r:id="rId44" w:history="1">
+        <w:pStyle w:val="Ttulo1"/>
+        <w:rPr>
+          <w:rFonts w:ascii="Arial" w:hAnsi="Arial" w:cs="Arial"/>
+          <w:sz w:val="24"/>
+          <w:szCs w:val="24"/>
+        </w:rPr>
+      </w:pPr>
+      <w:hyperlink r:id="rId61" w:history="1">
         <w:r>
           <w:rPr>
             <w:rStyle w:val="Hipervnculo"/>
+            <w:rFonts w:ascii="Arial" w:hAnsi="Arial" w:cs="Arial"/>
+            <w:b w:val="0"/>
+            <w:bCs w:val="0"/>
+            <w:sz w:val="24"/>
+            <w:szCs w:val="24"/>
           </w:rPr>
           <w:t>https://www.tenable.com/cve/CVE-2016-0128</w:t>
         </w:r>
       </w:hyperlink>
     </w:p>
     <w:p>
-      <w:hyperlink r:id="rId45" w:history="1">
-        <w:r>
-          <w:rPr>
-            <w:rStyle w:val="Hipervnculo"/>
-          </w:rPr>
-          <w:t>https://msrc.microsoft.com/update-guide/</w:t>
-        </w:r>
-      </w:hyperlink>
-    </w:p>
-    <w:p>
       <w:pPr>
         <w:jc w:val="both"/>
         <w:rPr>
           <w:rFonts w:ascii="Arial" w:hAnsi="Arial" w:cs="Arial"/>
-          <w:sz w:val="24"/>
-          <w:szCs w:val="24"/>
+          <w:sz w:val="28"/>
+          <w:szCs w:val="28"/>
           <w:u w:val="single"/>
         </w:rPr>
       </w:pPr>
-    </w:p>
-    <w:p>
-      <w:pPr>
-        <w:tabs>
-          <w:tab w:val="left" w:pos="2400"/>
-        </w:tabs>
-        <w:spacing w:line="360" w:lineRule="auto"/>
-        <w:jc w:val="both"/>
-        <w:rPr>
-          <w:rFonts w:ascii="Arial" w:hAnsi="Arial" w:cs="Arial"/>
-          <w:sz w:val="24"/>
-          <w:szCs w:val="24"/>
-        </w:rPr>
-      </w:pPr>
-      <w:r>
-        <w:rPr>
-          <w:rFonts w:ascii="Arial" w:hAnsi="Arial" w:cs="Arial"/>
-          <w:sz w:val="24"/>
-          <w:szCs w:val="24"/>
-        </w:rPr>
-        <w:tab/>
-      </w:r>
     </w:p>
     <w:sectPr>
-      <w:headerReference w:type="default" r:id="rId46"/>
-      <w:footerReference w:type="default" r:id="rId47"/>
+      <w:headerReference w:type="default" r:id="rId62"/>
+      <w:footerReference w:type="default" r:id="rId63"/>
       <w:pgSz w:w="11906" w:h="16838"/>
       <w:pgMar w:top="1417" w:right="1701" w:bottom="1417" w:left="1701" w:header="708" w:footer="708" w:gutter="0"/>
       <w:cols w:space="708"/>
@@ -12399,6 +13324,92 @@
     </w:lvl>
   </w:abstractNum>
   <w:abstractNum w:abstractNumId="2" w15:restartNumberingAfterBreak="0">
+    <w:nsid w:val="1F6235AF"/>
+    <w:multiLevelType w:val="hybridMultilevel"/>
+    <w:tmpl w:val="F672017A"/>
+    <w:lvl w:ilvl="0" w:tplc="FFFFFFFF">
+      <w:start w:val="1"/>
+      <w:numFmt w:val="upperLetter"/>
+      <w:lvlText w:val="%1."/>
+      <w:lvlJc w:val="left"/>
+      <w:pPr>
+        <w:ind w:left="1080" w:hanging="360"/>
+      </w:pPr>
+    </w:lvl>
+    <w:lvl w:ilvl="1" w:tplc="FFFFFFFF" w:tentative="1">
+      <w:start w:val="1"/>
+      <w:numFmt w:val="lowerLetter"/>
+      <w:lvlText w:val="%2."/>
+      <w:lvlJc w:val="left"/>
+      <w:pPr>
+        <w:ind w:left="1800" w:hanging="360"/>
+      </w:pPr>
+    </w:lvl>
+    <w:lvl w:ilvl="2" w:tplc="FFFFFFFF" w:tentative="1">
+      <w:start w:val="1"/>
+      <w:numFmt w:val="lowerRoman"/>
+      <w:lvlText w:val="%3."/>
+      <w:lvlJc w:val="right"/>
+      <w:pPr>
+        <w:ind w:left="2520" w:hanging="180"/>
+      </w:pPr>
+    </w:lvl>
+    <w:lvl w:ilvl="3" w:tplc="FFFFFFFF" w:tentative="1">
+      <w:start w:val="1"/>
+      <w:numFmt w:val="decimal"/>
+      <w:lvlText w:val="%4."/>
+      <w:lvlJc w:val="left"/>
+      <w:pPr>
+        <w:ind w:left="3240" w:hanging="360"/>
+      </w:pPr>
+    </w:lvl>
+    <w:lvl w:ilvl="4" w:tplc="FFFFFFFF" w:tentative="1">
+      <w:start w:val="1"/>
+      <w:numFmt w:val="lowerLetter"/>
+      <w:lvlText w:val="%5."/>
+      <w:lvlJc w:val="left"/>
+      <w:pPr>
+        <w:ind w:left="3960" w:hanging="360"/>
+      </w:pPr>
+    </w:lvl>
+    <w:lvl w:ilvl="5" w:tplc="FFFFFFFF" w:tentative="1">
+      <w:start w:val="1"/>
+      <w:numFmt w:val="lowerRoman"/>
+      <w:lvlText w:val="%6."/>
+      <w:lvlJc w:val="right"/>
+      <w:pPr>
+        <w:ind w:left="4680" w:hanging="180"/>
+      </w:pPr>
+    </w:lvl>
+    <w:lvl w:ilvl="6" w:tplc="FFFFFFFF" w:tentative="1">
+      <w:start w:val="1"/>
+      <w:numFmt w:val="decimal"/>
+      <w:lvlText w:val="%7."/>
+      <w:lvlJc w:val="left"/>
+      <w:pPr>
+        <w:ind w:left="5400" w:hanging="360"/>
+      </w:pPr>
+    </w:lvl>
+    <w:lvl w:ilvl="7" w:tplc="FFFFFFFF" w:tentative="1">
+      <w:start w:val="1"/>
+      <w:numFmt w:val="lowerLetter"/>
+      <w:lvlText w:val="%8."/>
+      <w:lvlJc w:val="left"/>
+      <w:pPr>
+        <w:ind w:left="6120" w:hanging="360"/>
+      </w:pPr>
+    </w:lvl>
+    <w:lvl w:ilvl="8" w:tplc="FFFFFFFF" w:tentative="1">
+      <w:start w:val="1"/>
+      <w:numFmt w:val="lowerRoman"/>
+      <w:lvlText w:val="%9."/>
+      <w:lvlJc w:val="right"/>
+      <w:pPr>
+        <w:ind w:left="6840" w:hanging="180"/>
+      </w:pPr>
+    </w:lvl>
+  </w:abstractNum>
+  <w:abstractNum w:abstractNumId="3" w15:restartNumberingAfterBreak="0">
     <w:nsid w:val="2D9320F1"/>
     <w:multiLevelType w:val="hybridMultilevel"/>
     <w:tmpl w:val="E3FE2E02"/>
@@ -12511,7 +13522,7 @@
       </w:rPr>
     </w:lvl>
   </w:abstractNum>
-  <w:abstractNum w:abstractNumId="3" w15:restartNumberingAfterBreak="0">
+  <w:abstractNum w:abstractNumId="4" w15:restartNumberingAfterBreak="0">
     <w:nsid w:val="345F572F"/>
     <w:multiLevelType w:val="hybridMultilevel"/>
     <w:tmpl w:val="C57EF2B0"/>
@@ -12624,7 +13635,7 @@
       </w:rPr>
     </w:lvl>
   </w:abstractNum>
-  <w:abstractNum w:abstractNumId="4" w15:restartNumberingAfterBreak="0">
+  <w:abstractNum w:abstractNumId="5" w15:restartNumberingAfterBreak="0">
     <w:nsid w:val="38A962F6"/>
     <w:multiLevelType w:val="hybridMultilevel"/>
     <w:tmpl w:val="7968F628"/>
@@ -12737,7 +13748,7 @@
       </w:rPr>
     </w:lvl>
   </w:abstractNum>
-  <w:abstractNum w:abstractNumId="5" w15:restartNumberingAfterBreak="0">
+  <w:abstractNum w:abstractNumId="6" w15:restartNumberingAfterBreak="0">
     <w:nsid w:val="427B23D4"/>
     <w:multiLevelType w:val="hybridMultilevel"/>
     <w:tmpl w:val="91C4B00A"/>
@@ -12850,7 +13861,7 @@
       </w:rPr>
     </w:lvl>
   </w:abstractNum>
-  <w:abstractNum w:abstractNumId="6" w15:restartNumberingAfterBreak="0">
+  <w:abstractNum w:abstractNumId="7" w15:restartNumberingAfterBreak="0">
     <w:nsid w:val="45F173DB"/>
     <w:multiLevelType w:val="multilevel"/>
     <w:tmpl w:val="EEBA0FDE"/>
@@ -12999,7 +14010,7 @@
       </w:rPr>
     </w:lvl>
   </w:abstractNum>
-  <w:abstractNum w:abstractNumId="7" w15:restartNumberingAfterBreak="0">
+  <w:abstractNum w:abstractNumId="8" w15:restartNumberingAfterBreak="0">
     <w:nsid w:val="4E653EED"/>
     <w:multiLevelType w:val="hybridMultilevel"/>
     <w:tmpl w:val="A5D8FA62"/>
@@ -13112,7 +14123,7 @@
       </w:rPr>
     </w:lvl>
   </w:abstractNum>
-  <w:abstractNum w:abstractNumId="8" w15:restartNumberingAfterBreak="0">
+  <w:abstractNum w:abstractNumId="9" w15:restartNumberingAfterBreak="0">
     <w:nsid w:val="57076551"/>
     <w:multiLevelType w:val="hybridMultilevel"/>
     <w:tmpl w:val="5CC6B09C"/>
@@ -13198,7 +14209,7 @@
       </w:pPr>
     </w:lvl>
   </w:abstractNum>
-  <w:abstractNum w:abstractNumId="9" w15:restartNumberingAfterBreak="0">
+  <w:abstractNum w:abstractNumId="10" w15:restartNumberingAfterBreak="0">
     <w:nsid w:val="5A9C6156"/>
     <w:multiLevelType w:val="hybridMultilevel"/>
     <w:tmpl w:val="F672017A"/>
@@ -13284,7 +14295,7 @@
       </w:pPr>
     </w:lvl>
   </w:abstractNum>
-  <w:abstractNum w:abstractNumId="10" w15:restartNumberingAfterBreak="0">
+  <w:abstractNum w:abstractNumId="11" w15:restartNumberingAfterBreak="0">
     <w:nsid w:val="63224D75"/>
     <w:multiLevelType w:val="multilevel"/>
     <w:tmpl w:val="6F741FAA"/>
@@ -13433,7 +14444,7 @@
       </w:rPr>
     </w:lvl>
   </w:abstractNum>
-  <w:abstractNum w:abstractNumId="11" w15:restartNumberingAfterBreak="0">
+  <w:abstractNum w:abstractNumId="12" w15:restartNumberingAfterBreak="0">
     <w:nsid w:val="7174439A"/>
     <w:multiLevelType w:val="hybridMultilevel"/>
     <w:tmpl w:val="02BC32C0"/>
@@ -13519,7 +14530,7 @@
       </w:pPr>
     </w:lvl>
   </w:abstractNum>
-  <w:abstractNum w:abstractNumId="12" w15:restartNumberingAfterBreak="0">
+  <w:abstractNum w:abstractNumId="13" w15:restartNumberingAfterBreak="0">
     <w:nsid w:val="72533A5F"/>
     <w:multiLevelType w:val="hybridMultilevel"/>
     <w:tmpl w:val="9E78DB58"/>
@@ -13632,17 +14643,17 @@
       </w:rPr>
     </w:lvl>
   </w:abstractNum>
-  <w:abstractNum w:abstractNumId="13" w15:restartNumberingAfterBreak="0">
-    <w:nsid w:val="76AA2946"/>
+  <w:abstractNum w:abstractNumId="14" w15:restartNumberingAfterBreak="0">
+    <w:nsid w:val="75355420"/>
     <w:multiLevelType w:val="hybridMultilevel"/>
-    <w:tmpl w:val="310876C2"/>
+    <w:tmpl w:val="362490B0"/>
     <w:lvl w:ilvl="0" w:tplc="0C0A0001">
       <w:start w:val="1"/>
       <w:numFmt w:val="bullet"/>
       <w:lvlText w:val=""/>
       <w:lvlJc w:val="left"/>
       <w:pPr>
-        <w:ind w:left="720" w:hanging="360"/>
+        <w:ind w:left="1788" w:hanging="360"/>
       </w:pPr>
       <w:rPr>
         <w:rFonts w:ascii="Symbol" w:hAnsi="Symbol" w:hint="default"/>
@@ -13654,7 +14665,7 @@
       <w:lvlText w:val="o"/>
       <w:lvlJc w:val="left"/>
       <w:pPr>
-        <w:ind w:left="1440" w:hanging="360"/>
+        <w:ind w:left="2508" w:hanging="360"/>
       </w:pPr>
       <w:rPr>
         <w:rFonts w:ascii="Courier New" w:hAnsi="Courier New" w:cs="Courier New" w:hint="default"/>
@@ -13666,7 +14677,7 @@
       <w:lvlText w:val=""/>
       <w:lvlJc w:val="left"/>
       <w:pPr>
-        <w:ind w:left="2160" w:hanging="360"/>
+        <w:ind w:left="3228" w:hanging="360"/>
       </w:pPr>
       <w:rPr>
         <w:rFonts w:ascii="Wingdings" w:hAnsi="Wingdings" w:hint="default"/>
@@ -13678,7 +14689,7 @@
       <w:lvlText w:val=""/>
       <w:lvlJc w:val="left"/>
       <w:pPr>
-        <w:ind w:left="2880" w:hanging="360"/>
+        <w:ind w:left="3948" w:hanging="360"/>
       </w:pPr>
       <w:rPr>
         <w:rFonts w:ascii="Symbol" w:hAnsi="Symbol" w:hint="default"/>
@@ -13690,7 +14701,7 @@
       <w:lvlText w:val="o"/>
       <w:lvlJc w:val="left"/>
       <w:pPr>
-        <w:ind w:left="3600" w:hanging="360"/>
+        <w:ind w:left="4668" w:hanging="360"/>
       </w:pPr>
       <w:rPr>
         <w:rFonts w:ascii="Courier New" w:hAnsi="Courier New" w:cs="Courier New" w:hint="default"/>
@@ -13702,7 +14713,7 @@
       <w:lvlText w:val=""/>
       <w:lvlJc w:val="left"/>
       <w:pPr>
-        <w:ind w:left="4320" w:hanging="360"/>
+        <w:ind w:left="5388" w:hanging="360"/>
       </w:pPr>
       <w:rPr>
         <w:rFonts w:ascii="Wingdings" w:hAnsi="Wingdings" w:hint="default"/>
@@ -13714,7 +14725,7 @@
       <w:lvlText w:val=""/>
       <w:lvlJc w:val="left"/>
       <w:pPr>
-        <w:ind w:left="5040" w:hanging="360"/>
+        <w:ind w:left="6108" w:hanging="360"/>
       </w:pPr>
       <w:rPr>
         <w:rFonts w:ascii="Symbol" w:hAnsi="Symbol" w:hint="default"/>
@@ -13726,7 +14737,7 @@
       <w:lvlText w:val="o"/>
       <w:lvlJc w:val="left"/>
       <w:pPr>
-        <w:ind w:left="5760" w:hanging="360"/>
+        <w:ind w:left="6828" w:hanging="360"/>
       </w:pPr>
       <w:rPr>
         <w:rFonts w:ascii="Courier New" w:hAnsi="Courier New" w:cs="Courier New" w:hint="default"/>
@@ -13738,6 +14749,119 @@
       <w:lvlText w:val=""/>
       <w:lvlJc w:val="left"/>
       <w:pPr>
+        <w:ind w:left="7548" w:hanging="360"/>
+      </w:pPr>
+      <w:rPr>
+        <w:rFonts w:ascii="Wingdings" w:hAnsi="Wingdings" w:hint="default"/>
+      </w:rPr>
+    </w:lvl>
+  </w:abstractNum>
+  <w:abstractNum w:abstractNumId="15" w15:restartNumberingAfterBreak="0">
+    <w:nsid w:val="76AA2946"/>
+    <w:multiLevelType w:val="hybridMultilevel"/>
+    <w:tmpl w:val="310876C2"/>
+    <w:lvl w:ilvl="0" w:tplc="0C0A0001">
+      <w:start w:val="1"/>
+      <w:numFmt w:val="bullet"/>
+      <w:lvlText w:val=""/>
+      <w:lvlJc w:val="left"/>
+      <w:pPr>
+        <w:ind w:left="720" w:hanging="360"/>
+      </w:pPr>
+      <w:rPr>
+        <w:rFonts w:ascii="Symbol" w:hAnsi="Symbol" w:hint="default"/>
+      </w:rPr>
+    </w:lvl>
+    <w:lvl w:ilvl="1" w:tplc="0C0A0003" w:tentative="1">
+      <w:start w:val="1"/>
+      <w:numFmt w:val="bullet"/>
+      <w:lvlText w:val="o"/>
+      <w:lvlJc w:val="left"/>
+      <w:pPr>
+        <w:ind w:left="1440" w:hanging="360"/>
+      </w:pPr>
+      <w:rPr>
+        <w:rFonts w:ascii="Courier New" w:hAnsi="Courier New" w:cs="Courier New" w:hint="default"/>
+      </w:rPr>
+    </w:lvl>
+    <w:lvl w:ilvl="2" w:tplc="0C0A0005" w:tentative="1">
+      <w:start w:val="1"/>
+      <w:numFmt w:val="bullet"/>
+      <w:lvlText w:val=""/>
+      <w:lvlJc w:val="left"/>
+      <w:pPr>
+        <w:ind w:left="2160" w:hanging="360"/>
+      </w:pPr>
+      <w:rPr>
+        <w:rFonts w:ascii="Wingdings" w:hAnsi="Wingdings" w:hint="default"/>
+      </w:rPr>
+    </w:lvl>
+    <w:lvl w:ilvl="3" w:tplc="0C0A0001" w:tentative="1">
+      <w:start w:val="1"/>
+      <w:numFmt w:val="bullet"/>
+      <w:lvlText w:val=""/>
+      <w:lvlJc w:val="left"/>
+      <w:pPr>
+        <w:ind w:left="2880" w:hanging="360"/>
+      </w:pPr>
+      <w:rPr>
+        <w:rFonts w:ascii="Symbol" w:hAnsi="Symbol" w:hint="default"/>
+      </w:rPr>
+    </w:lvl>
+    <w:lvl w:ilvl="4" w:tplc="0C0A0003" w:tentative="1">
+      <w:start w:val="1"/>
+      <w:numFmt w:val="bullet"/>
+      <w:lvlText w:val="o"/>
+      <w:lvlJc w:val="left"/>
+      <w:pPr>
+        <w:ind w:left="3600" w:hanging="360"/>
+      </w:pPr>
+      <w:rPr>
+        <w:rFonts w:ascii="Courier New" w:hAnsi="Courier New" w:cs="Courier New" w:hint="default"/>
+      </w:rPr>
+    </w:lvl>
+    <w:lvl w:ilvl="5" w:tplc="0C0A0005" w:tentative="1">
+      <w:start w:val="1"/>
+      <w:numFmt w:val="bullet"/>
+      <w:lvlText w:val=""/>
+      <w:lvlJc w:val="left"/>
+      <w:pPr>
+        <w:ind w:left="4320" w:hanging="360"/>
+      </w:pPr>
+      <w:rPr>
+        <w:rFonts w:ascii="Wingdings" w:hAnsi="Wingdings" w:hint="default"/>
+      </w:rPr>
+    </w:lvl>
+    <w:lvl w:ilvl="6" w:tplc="0C0A0001" w:tentative="1">
+      <w:start w:val="1"/>
+      <w:numFmt w:val="bullet"/>
+      <w:lvlText w:val=""/>
+      <w:lvlJc w:val="left"/>
+      <w:pPr>
+        <w:ind w:left="5040" w:hanging="360"/>
+      </w:pPr>
+      <w:rPr>
+        <w:rFonts w:ascii="Symbol" w:hAnsi="Symbol" w:hint="default"/>
+      </w:rPr>
+    </w:lvl>
+    <w:lvl w:ilvl="7" w:tplc="0C0A0003" w:tentative="1">
+      <w:start w:val="1"/>
+      <w:numFmt w:val="bullet"/>
+      <w:lvlText w:val="o"/>
+      <w:lvlJc w:val="left"/>
+      <w:pPr>
+        <w:ind w:left="5760" w:hanging="360"/>
+      </w:pPr>
+      <w:rPr>
+        <w:rFonts w:ascii="Courier New" w:hAnsi="Courier New" w:cs="Courier New" w:hint="default"/>
+      </w:rPr>
+    </w:lvl>
+    <w:lvl w:ilvl="8" w:tplc="0C0A0005" w:tentative="1">
+      <w:start w:val="1"/>
+      <w:numFmt w:val="bullet"/>
+      <w:lvlText w:val=""/>
+      <w:lvlJc w:val="left"/>
+      <w:pPr>
         <w:ind w:left="6480" w:hanging="360"/>
       </w:pPr>
       <w:rPr>
@@ -13746,46 +14870,52 @@
     </w:lvl>
   </w:abstractNum>
   <w:num w:numId="1" w16cid:durableId="578370773">
+    <w:abstractNumId w:val="15"/>
+  </w:num>
+  <w:num w:numId="2" w16cid:durableId="2146773536">
+    <w:abstractNumId w:val="9"/>
+  </w:num>
+  <w:num w:numId="3" w16cid:durableId="737098269">
+    <w:abstractNumId w:val="3"/>
+  </w:num>
+  <w:num w:numId="4" w16cid:durableId="24722618">
     <w:abstractNumId w:val="13"/>
   </w:num>
-  <w:num w:numId="2" w16cid:durableId="2146773536">
+  <w:num w:numId="5" w16cid:durableId="2143421827">
+    <w:abstractNumId w:val="4"/>
+  </w:num>
+  <w:num w:numId="6" w16cid:durableId="2006201635">
     <w:abstractNumId w:val="8"/>
   </w:num>
-  <w:num w:numId="3" w16cid:durableId="737098269">
-    <w:abstractNumId w:val="2"/>
+  <w:num w:numId="7" w16cid:durableId="475491580">
+    <w:abstractNumId w:val="11"/>
   </w:num>
-  <w:num w:numId="4" w16cid:durableId="24722618">
-    <w:abstractNumId w:val="12"/>
-  </w:num>
-  <w:num w:numId="5" w16cid:durableId="2143421827">
-    <w:abstractNumId w:val="3"/>
-  </w:num>
-  <w:num w:numId="6" w16cid:durableId="2006201635">
+  <w:num w:numId="8" w16cid:durableId="2074967322">
     <w:abstractNumId w:val="7"/>
   </w:num>
-  <w:num w:numId="7" w16cid:durableId="475491580">
-    <w:abstractNumId w:val="10"/>
-  </w:num>
-  <w:num w:numId="8" w16cid:durableId="2074967322">
-    <w:abstractNumId w:val="6"/>
-  </w:num>
   <w:num w:numId="9" w16cid:durableId="135800475">
-    <w:abstractNumId w:val="4"/>
+    <w:abstractNumId w:val="5"/>
   </w:num>
   <w:num w:numId="10" w16cid:durableId="1576360738">
     <w:abstractNumId w:val="0"/>
   </w:num>
   <w:num w:numId="11" w16cid:durableId="1749231450">
-    <w:abstractNumId w:val="9"/>
+    <w:abstractNumId w:val="10"/>
   </w:num>
   <w:num w:numId="12" w16cid:durableId="1982269763">
-    <w:abstractNumId w:val="11"/>
+    <w:abstractNumId w:val="12"/>
   </w:num>
   <w:num w:numId="13" w16cid:durableId="214507156">
-    <w:abstractNumId w:val="5"/>
+    <w:abstractNumId w:val="6"/>
   </w:num>
   <w:num w:numId="14" w16cid:durableId="247034627">
     <w:abstractNumId w:val="1"/>
+  </w:num>
+  <w:num w:numId="15" w16cid:durableId="570654421">
+    <w:abstractNumId w:val="14"/>
+  </w:num>
+  <w:num w:numId="16" w16cid:durableId="799880549">
+    <w:abstractNumId w:val="2"/>
   </w:num>
 </w:numbering>
 </file>
